--- a/8-手动安装/1-vnpy手动安装笔记.docx
+++ b/8-手动安装/1-vnpy手动安装笔记.docx
@@ -54,54 +54,20 @@
         <w:ind w:firstLine="640" w:firstLineChars="200"/>
         <w:textAlignment w:val="auto"/>
         <w:rPr>
+          <w:rFonts w:hint="default" w:ascii="黑体" w:hAnsi="黑体" w:eastAsia="黑体" w:cs="黑体"/>
+          <w:sz w:val="32"/>
+          <w:szCs w:val="32"/>
+          <w:lang w:val="en-US" w:eastAsia="zh-CN"/>
+        </w:rPr>
+      </w:pPr>
+      <w:r>
+        <w:rPr>
           <w:rFonts w:hint="eastAsia" w:ascii="黑体" w:hAnsi="黑体" w:eastAsia="黑体" w:cs="黑体"/>
           <w:sz w:val="32"/>
           <w:szCs w:val="32"/>
           <w:lang w:val="en-US" w:eastAsia="zh-CN"/>
         </w:rPr>
-      </w:pPr>
-      <w:r>
-        <w:rPr>
-          <w:rFonts w:hint="eastAsia" w:ascii="黑体" w:hAnsi="黑体" w:eastAsia="黑体" w:cs="黑体"/>
-          <w:sz w:val="32"/>
-          <w:szCs w:val="32"/>
-          <w:lang w:val="en-US" w:eastAsia="zh-CN"/>
-        </w:rPr>
-        <w:t>一、Windows下VNPY手动安装</w:t>
-      </w:r>
-    </w:p>
-    <w:p>
-      <w:pPr>
-        <w:keepNext w:val="0"/>
-        <w:keepLines w:val="0"/>
-        <w:pageBreakBefore w:val="0"/>
-        <w:widowControl w:val="0"/>
-        <w:kinsoku/>
-        <w:wordWrap/>
-        <w:overflowPunct/>
-        <w:topLinePunct w:val="0"/>
-        <w:autoSpaceDE/>
-        <w:autoSpaceDN/>
-        <w:bidi w:val="0"/>
-        <w:adjustRightInd/>
-        <w:snapToGrid/>
-        <w:ind w:firstLine="640" w:firstLineChars="200"/>
-        <w:textAlignment w:val="auto"/>
-        <w:rPr>
-          <w:rFonts w:hint="eastAsia" w:ascii="仿宋" w:hAnsi="仿宋" w:eastAsia="仿宋" w:cs="仿宋"/>
-          <w:sz w:val="32"/>
-          <w:szCs w:val="32"/>
-          <w:lang w:val="en-US" w:eastAsia="zh-CN"/>
-        </w:rPr>
-      </w:pPr>
-      <w:r>
-        <w:rPr>
-          <w:rFonts w:hint="eastAsia" w:ascii="仿宋" w:hAnsi="仿宋" w:eastAsia="仿宋" w:cs="仿宋"/>
-          <w:sz w:val="32"/>
-          <w:szCs w:val="32"/>
-          <w:lang w:val="en-US" w:eastAsia="zh-CN"/>
-        </w:rPr>
-        <w:t>1. 安装Miniconda，将Miniconda添加到环境变量。</w:t>
+        <w:t>一、Windows下安装步骤</w:t>
       </w:r>
     </w:p>
     <w:p>
@@ -135,7 +101,41 @@
           <w:szCs w:val="32"/>
           <w:lang w:val="en-US" w:eastAsia="zh-CN"/>
         </w:rPr>
-        <w:t>2. 准备好VPN工具，确保能顺畅上外网。</w:t>
+        <w:t>（一）准备好VPN工具，确保能顺畅上外网。</w:t>
+      </w:r>
+    </w:p>
+    <w:p>
+      <w:pPr>
+        <w:keepNext w:val="0"/>
+        <w:keepLines w:val="0"/>
+        <w:pageBreakBefore w:val="0"/>
+        <w:widowControl w:val="0"/>
+        <w:kinsoku/>
+        <w:wordWrap/>
+        <w:overflowPunct/>
+        <w:topLinePunct w:val="0"/>
+        <w:autoSpaceDE/>
+        <w:autoSpaceDN/>
+        <w:bidi w:val="0"/>
+        <w:adjustRightInd/>
+        <w:snapToGrid/>
+        <w:ind w:firstLine="640" w:firstLineChars="200"/>
+        <w:textAlignment w:val="auto"/>
+        <w:rPr>
+          <w:rFonts w:hint="eastAsia" w:ascii="仿宋" w:hAnsi="仿宋" w:eastAsia="仿宋" w:cs="仿宋"/>
+          <w:sz w:val="32"/>
+          <w:szCs w:val="32"/>
+          <w:lang w:val="en-US" w:eastAsia="zh-CN"/>
+        </w:rPr>
+      </w:pPr>
+      <w:r>
+        <w:rPr>
+          <w:rFonts w:hint="eastAsia" w:ascii="仿宋" w:hAnsi="仿宋" w:eastAsia="仿宋" w:cs="仿宋"/>
+          <w:sz w:val="32"/>
+          <w:szCs w:val="32"/>
+          <w:lang w:val="en-US" w:eastAsia="zh-CN"/>
+        </w:rPr>
+        <w:t>（二）安装Miniconda，将Miniconda添加到环境变量。</w:t>
       </w:r>
     </w:p>
     <w:p>
@@ -169,7 +169,7 @@
           <w:szCs w:val="32"/>
           <w:lang w:val="en-US" w:eastAsia="zh-CN"/>
         </w:rPr>
-        <w:t>3. 将GitHub上vnpy的源代码fork到自己的账户中。</w:t>
+        <w:t>（三）将GitHub上vnpy的源代码fork到自己的仓库。</w:t>
       </w:r>
     </w:p>
     <w:p>
@@ -203,41 +203,41 @@
           <w:szCs w:val="32"/>
           <w:lang w:val="en-US" w:eastAsia="zh-CN"/>
         </w:rPr>
-        <w:t>4. 安装GitHub Desktop，登录自己的GitHub账户，将fork过来的vnpy源代码clone到C:\ProgramData\Miniconda3\Lib\site-packages。</w:t>
-      </w:r>
-    </w:p>
-    <w:p>
-      <w:pPr>
-        <w:keepNext w:val="0"/>
-        <w:keepLines w:val="0"/>
-        <w:pageBreakBefore w:val="0"/>
-        <w:widowControl w:val="0"/>
-        <w:kinsoku/>
-        <w:wordWrap/>
-        <w:overflowPunct/>
-        <w:topLinePunct w:val="0"/>
-        <w:autoSpaceDE/>
-        <w:autoSpaceDN/>
-        <w:bidi w:val="0"/>
-        <w:adjustRightInd/>
-        <w:snapToGrid/>
-        <w:ind w:firstLine="640" w:firstLineChars="200"/>
-        <w:textAlignment w:val="auto"/>
-        <w:rPr>
-          <w:rFonts w:hint="eastAsia" w:ascii="仿宋" w:hAnsi="仿宋" w:eastAsia="仿宋" w:cs="仿宋"/>
-          <w:sz w:val="32"/>
-          <w:szCs w:val="32"/>
-          <w:lang w:val="en-US" w:eastAsia="zh-CN"/>
-        </w:rPr>
-      </w:pPr>
-      <w:r>
-        <w:rPr>
-          <w:rFonts w:hint="eastAsia" w:ascii="仿宋" w:hAnsi="仿宋" w:eastAsia="仿宋" w:cs="仿宋"/>
-          <w:sz w:val="32"/>
-          <w:szCs w:val="32"/>
-          <w:lang w:val="en-US" w:eastAsia="zh-CN"/>
-        </w:rPr>
-        <w:t>5. 点击vnpy文件夹中的</w:t>
+        <w:t>（四）安装GitHub Desktop，登录自己的GitHub账户，将fork过来的vnpy源代码clone到自己认为合适的文件夹。</w:t>
+      </w:r>
+    </w:p>
+    <w:p>
+      <w:pPr>
+        <w:keepNext w:val="0"/>
+        <w:keepLines w:val="0"/>
+        <w:pageBreakBefore w:val="0"/>
+        <w:widowControl w:val="0"/>
+        <w:kinsoku/>
+        <w:wordWrap/>
+        <w:overflowPunct/>
+        <w:topLinePunct w:val="0"/>
+        <w:autoSpaceDE/>
+        <w:autoSpaceDN/>
+        <w:bidi w:val="0"/>
+        <w:adjustRightInd/>
+        <w:snapToGrid/>
+        <w:ind w:firstLine="640" w:firstLineChars="200"/>
+        <w:textAlignment w:val="auto"/>
+        <w:rPr>
+          <w:rFonts w:hint="eastAsia" w:ascii="仿宋" w:hAnsi="仿宋" w:eastAsia="仿宋" w:cs="仿宋"/>
+          <w:sz w:val="32"/>
+          <w:szCs w:val="32"/>
+          <w:lang w:val="en-US" w:eastAsia="zh-CN"/>
+        </w:rPr>
+      </w:pPr>
+      <w:r>
+        <w:rPr>
+          <w:rFonts w:hint="eastAsia" w:ascii="仿宋" w:hAnsi="仿宋" w:eastAsia="仿宋" w:cs="仿宋"/>
+          <w:sz w:val="32"/>
+          <w:szCs w:val="32"/>
+          <w:lang w:val="en-US" w:eastAsia="zh-CN"/>
+        </w:rPr>
+        <w:t>（五）点击vnpy文件夹中的</w:t>
       </w:r>
       <w:r>
         <w:rPr>
@@ -259,41 +259,41 @@
           <w:szCs w:val="32"/>
           <w:lang w:val="en-US" w:eastAsia="zh-CN"/>
         </w:rPr>
-        <w:t>，此步骤的作用是安装几个不能批量安装的依赖库。</w:t>
-      </w:r>
-    </w:p>
-    <w:p>
-      <w:pPr>
-        <w:keepNext w:val="0"/>
-        <w:keepLines w:val="0"/>
-        <w:pageBreakBefore w:val="0"/>
-        <w:widowControl w:val="0"/>
-        <w:kinsoku/>
-        <w:wordWrap/>
-        <w:overflowPunct/>
-        <w:topLinePunct w:val="0"/>
-        <w:autoSpaceDE/>
-        <w:autoSpaceDN/>
-        <w:bidi w:val="0"/>
-        <w:adjustRightInd/>
-        <w:snapToGrid/>
-        <w:ind w:firstLine="640" w:firstLineChars="200"/>
-        <w:textAlignment w:val="auto"/>
-        <w:rPr>
-          <w:rFonts w:hint="eastAsia" w:ascii="仿宋" w:hAnsi="仿宋" w:eastAsia="仿宋" w:cs="仿宋"/>
-          <w:sz w:val="32"/>
-          <w:szCs w:val="32"/>
-          <w:lang w:val="en-US" w:eastAsia="zh-CN"/>
-        </w:rPr>
-      </w:pPr>
-      <w:r>
-        <w:rPr>
-          <w:rFonts w:hint="eastAsia" w:ascii="仿宋" w:hAnsi="仿宋" w:eastAsia="仿宋" w:cs="仿宋"/>
-          <w:sz w:val="32"/>
-          <w:szCs w:val="32"/>
-          <w:lang w:val="en-US" w:eastAsia="zh-CN"/>
-        </w:rPr>
-        <w:t>6. 使用管理员权限运行Anaconda Prompt，安装vnpy的Python依赖项。具体命令行如下：</w:t>
+        <w:t>开始安装，此步骤的作用是安装几个不能批量安装的依赖库。</w:t>
+      </w:r>
+    </w:p>
+    <w:p>
+      <w:pPr>
+        <w:keepNext w:val="0"/>
+        <w:keepLines w:val="0"/>
+        <w:pageBreakBefore w:val="0"/>
+        <w:widowControl w:val="0"/>
+        <w:kinsoku/>
+        <w:wordWrap/>
+        <w:overflowPunct/>
+        <w:topLinePunct w:val="0"/>
+        <w:autoSpaceDE/>
+        <w:autoSpaceDN/>
+        <w:bidi w:val="0"/>
+        <w:adjustRightInd/>
+        <w:snapToGrid/>
+        <w:ind w:firstLine="640" w:firstLineChars="200"/>
+        <w:textAlignment w:val="auto"/>
+        <w:rPr>
+          <w:rFonts w:hint="eastAsia" w:ascii="仿宋" w:hAnsi="仿宋" w:eastAsia="仿宋" w:cs="仿宋"/>
+          <w:sz w:val="32"/>
+          <w:szCs w:val="32"/>
+          <w:lang w:val="en-US" w:eastAsia="zh-CN"/>
+        </w:rPr>
+      </w:pPr>
+      <w:r>
+        <w:rPr>
+          <w:rFonts w:hint="eastAsia" w:ascii="仿宋" w:hAnsi="仿宋" w:eastAsia="仿宋" w:cs="仿宋"/>
+          <w:sz w:val="32"/>
+          <w:szCs w:val="32"/>
+          <w:lang w:val="en-US" w:eastAsia="zh-CN"/>
+        </w:rPr>
+        <w:t>（六）使用管理员权限运行Anaconda Prompt，安装vnpy的Python依赖项。具体命令行如下：</w:t>
       </w:r>
     </w:p>
     <w:p>
@@ -353,7 +353,7 @@
                           <a:avLst/>
                         </a:prstGeom>
                         <a:solidFill>
-                          <a:schemeClr val="lt1"/>
+                          <a:schemeClr val="tx1"/>
                         </a:solidFill>
                         <a:ln w="6350">
                           <a:noFill/>
@@ -395,16 +395,44 @@
                               <w:textAlignment w:val="auto"/>
                               <w:rPr>
                                 <w:rFonts w:hint="default" w:ascii="Candara" w:hAnsi="Candara" w:cs="Candara"/>
+                                <w:color w:val="CAEACE" w:themeColor="background1"/>
+                                <w:lang w:val="en-US"/>
+                                <w14:textFill>
+                                  <w14:solidFill>
+                                    <w14:schemeClr w14:val="bg1"/>
+                                  </w14:solidFill>
+                                </w14:textFill>
                               </w:rPr>
                             </w:pPr>
                             <w:r>
                               <w:rPr>
                                 <w:rFonts w:hint="default" w:ascii="Candara" w:hAnsi="Candara" w:eastAsia="仿宋" w:cs="Candara"/>
+                                <w:color w:val="CAEACE" w:themeColor="background1"/>
                                 <w:sz w:val="24"/>
                                 <w:szCs w:val="24"/>
                                 <w:lang w:val="en-US" w:eastAsia="zh-CN"/>
+                                <w14:textFill>
+                                  <w14:solidFill>
+                                    <w14:schemeClr w14:val="bg1"/>
+                                  </w14:solidFill>
+                                </w14:textFill>
                               </w:rPr>
                               <w:t>pip install pymongo websocket-client msgpack-python qdarkstyle SortedContainers wmi future flask-socketio flask-restful flask-cors gevent-websocket pyjwt ccxt snappy tushare typing matplotlib scipy tornado bs4 pyqtgraph peewee</w:t>
+                            </w:r>
+                            <w:r>
+                              <w:rPr>
+                                <w:rFonts w:hint="eastAsia" w:ascii="Candara" w:hAnsi="Candara" w:eastAsia="仿宋" w:cs="Candara"/>
+                                <w:color w:val="CAEACE" w:themeColor="background1"/>
+                                <w:sz w:val="24"/>
+                                <w:szCs w:val="24"/>
+                                <w:lang w:val="en-US" w:eastAsia="zh-CN"/>
+                                <w14:textFill>
+                                  <w14:solidFill>
+                                    <w14:schemeClr w14:val="bg1"/>
+                                  </w14:solidFill>
+                                </w14:textFill>
+                              </w:rPr>
+                              <w:t xml:space="preserve"> sip</w:t>
                             </w:r>
                           </w:p>
                         </w:txbxContent>
@@ -420,7 +448,7 @@
           </mc:Choice>
           <mc:Fallback>
             <w:pict>
-              <v:shape id="_x0000_s1026" o:spid="_x0000_s1026" o:spt="202" type="#_x0000_t202" style="position:absolute;left:0pt;margin-left:20.4pt;margin-top:5.05pt;height:128.3pt;width:382.6pt;mso-wrap-distance-bottom:0pt;mso-wrap-distance-top:0pt;z-index:251658240;v-text-anchor:middle;mso-width-relative:page;mso-height-relative:page;" fillcolor="#CCE8CF [3201]" filled="t" stroked="f" coordsize="21600,21600" o:gfxdata="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">
+              <v:shape id="_x0000_s1026" o:spid="_x0000_s1026" o:spt="202" type="#_x0000_t202" style="position:absolute;left:0pt;margin-left:20.4pt;margin-top:5.05pt;height:128.3pt;width:382.6pt;mso-wrap-distance-bottom:0pt;mso-wrap-distance-top:0pt;z-index:251658240;v-text-anchor:middle;mso-width-relative:page;mso-height-relative:page;" fillcolor="#000000 [3213]" filled="t" stroked="f" coordsize="21600,21600" o:gfxdata="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">
                 <v:fill on="t" focussize="0,0"/>
                 <v:stroke on="f" weight="0.5pt"/>
                 <v:imagedata o:title=""/>
@@ -447,16 +475,44 @@
                         <w:textAlignment w:val="auto"/>
                         <w:rPr>
                           <w:rFonts w:hint="default" w:ascii="Candara" w:hAnsi="Candara" w:cs="Candara"/>
+                          <w:color w:val="CAEACE" w:themeColor="background1"/>
+                          <w:lang w:val="en-US"/>
+                          <w14:textFill>
+                            <w14:solidFill>
+                              <w14:schemeClr w14:val="bg1"/>
+                            </w14:solidFill>
+                          </w14:textFill>
                         </w:rPr>
                       </w:pPr>
                       <w:r>
                         <w:rPr>
                           <w:rFonts w:hint="default" w:ascii="Candara" w:hAnsi="Candara" w:eastAsia="仿宋" w:cs="Candara"/>
+                          <w:color w:val="CAEACE" w:themeColor="background1"/>
                           <w:sz w:val="24"/>
                           <w:szCs w:val="24"/>
                           <w:lang w:val="en-US" w:eastAsia="zh-CN"/>
+                          <w14:textFill>
+                            <w14:solidFill>
+                              <w14:schemeClr w14:val="bg1"/>
+                            </w14:solidFill>
+                          </w14:textFill>
                         </w:rPr>
                         <w:t>pip install pymongo websocket-client msgpack-python qdarkstyle SortedContainers wmi future flask-socketio flask-restful flask-cors gevent-websocket pyjwt ccxt snappy tushare typing matplotlib scipy tornado bs4 pyqtgraph peewee</w:t>
+                      </w:r>
+                      <w:r>
+                        <w:rPr>
+                          <w:rFonts w:hint="eastAsia" w:ascii="Candara" w:hAnsi="Candara" w:eastAsia="仿宋" w:cs="Candara"/>
+                          <w:color w:val="CAEACE" w:themeColor="background1"/>
+                          <w:sz w:val="24"/>
+                          <w:szCs w:val="24"/>
+                          <w:lang w:val="en-US" w:eastAsia="zh-CN"/>
+                          <w14:textFill>
+                            <w14:solidFill>
+                              <w14:schemeClr w14:val="bg1"/>
+                            </w14:solidFill>
+                          </w14:textFill>
+                        </w:rPr>
+                        <w:t xml:space="preserve"> sip</w:t>
                       </w:r>
                     </w:p>
                   </w:txbxContent>
@@ -501,6 +557,8 @@
           <w:lang w:val="en-US" w:eastAsia="zh-CN"/>
         </w:rPr>
       </w:pPr>
+      <w:bookmarkStart w:id="0" w:name="_GoBack"/>
+      <w:bookmarkEnd w:id="0"/>
       <w:r>
         <w:rPr>
           <w:sz w:val="32"/>
@@ -534,7 +592,7 @@
                           <a:avLst/>
                         </a:prstGeom>
                         <a:solidFill>
-                          <a:schemeClr val="lt1"/>
+                          <a:schemeClr val="tx1"/>
                         </a:solidFill>
                         <a:ln w="6350">
                           <a:noFill/>
@@ -558,18 +616,49 @@
                         <w:txbxContent>
                           <w:p>
                             <w:pPr>
+                              <w:keepNext w:val="0"/>
+                              <w:keepLines w:val="0"/>
+                              <w:pageBreakBefore w:val="0"/>
+                              <w:widowControl w:val="0"/>
+                              <w:kinsoku/>
+                              <w:wordWrap/>
+                              <w:overflowPunct/>
+                              <w:topLinePunct w:val="0"/>
+                              <w:autoSpaceDE/>
+                              <w:autoSpaceDN/>
+                              <w:bidi w:val="0"/>
+                              <w:adjustRightInd/>
+                              <w:snapToGrid/>
+                              <w:spacing w:line="420" w:lineRule="exact"/>
+                              <w:jc w:val="left"/>
+                              <w:textAlignment w:val="auto"/>
                               <w:rPr>
-                                <w:rFonts w:hint="default"/>
+                                <w:rFonts w:hint="default" w:ascii="Candara" w:hAnsi="Candara" w:eastAsia="仿宋" w:cs="Candara"/>
+                                <w:color w:val="CAEACE" w:themeColor="background1"/>
+                                <w:sz w:val="24"/>
+                                <w:szCs w:val="24"/>
+                                <w:lang w:val="en-US" w:eastAsia="zh-CN"/>
+                                <w14:textFill>
+                                  <w14:solidFill>
+                                    <w14:schemeClr w14:val="bg1"/>
+                                  </w14:solidFill>
+                                </w14:textFill>
                               </w:rPr>
                             </w:pPr>
                             <w:r>
                               <w:rPr>
                                 <w:rFonts w:hint="eastAsia" w:ascii="Candara" w:hAnsi="Candara" w:eastAsia="仿宋" w:cs="Candara"/>
+                                <w:color w:val="CAEACE" w:themeColor="background1"/>
                                 <w:sz w:val="24"/>
                                 <w:szCs w:val="24"/>
                                 <w:lang w:val="en-US" w:eastAsia="zh-CN"/>
+                                <w14:textFill>
+                                  <w14:solidFill>
+                                    <w14:schemeClr w14:val="bg1"/>
+                                  </w14:solidFill>
+                                </w14:textFill>
                               </w:rPr>
-                              <w:t>conda install -y -c quantopian pyqt qtpy psutil ta-lib</w:t>
+                              <w:t>conda install -y -c quantopian pyqt5 qtpy psutil ta-lib</w:t>
                             </w:r>
                           </w:p>
                         </w:txbxContent>
@@ -585,7 +674,7 @@
           </mc:Choice>
           <mc:Fallback>
             <w:pict>
-              <v:shape id="_x0000_s1026" o:spid="_x0000_s1026" o:spt="202" type="#_x0000_t202" style="position:absolute;left:0pt;margin-left:23.95pt;margin-top:0.8pt;height:35.45pt;width:382.6pt;mso-wrap-distance-bottom:0pt;mso-wrap-distance-top:0pt;z-index:251663360;v-text-anchor:middle;mso-width-relative:page;mso-height-relative:page;" fillcolor="#CCE8CF [3201]" filled="t" stroked="f" coordsize="21600,21600" o:gfxdata="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">
+              <v:shape id="_x0000_s1026" o:spid="_x0000_s1026" o:spt="202" type="#_x0000_t202" style="position:absolute;left:0pt;margin-left:23.95pt;margin-top:0.8pt;height:35.45pt;width:382.6pt;mso-wrap-distance-bottom:0pt;mso-wrap-distance-top:0pt;z-index:251663360;v-text-anchor:middle;mso-width-relative:page;mso-height-relative:page;" fillcolor="#000000 [3213]" filled="t" stroked="f" coordsize="21600,21600" o:gfxdata="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">
                 <v:fill on="t" focussize="0,0"/>
                 <v:stroke on="f" weight="0.5pt"/>
                 <v:imagedata o:title=""/>
@@ -594,18 +683,49 @@
                   <w:txbxContent>
                     <w:p>
                       <w:pPr>
+                        <w:keepNext w:val="0"/>
+                        <w:keepLines w:val="0"/>
+                        <w:pageBreakBefore w:val="0"/>
+                        <w:widowControl w:val="0"/>
+                        <w:kinsoku/>
+                        <w:wordWrap/>
+                        <w:overflowPunct/>
+                        <w:topLinePunct w:val="0"/>
+                        <w:autoSpaceDE/>
+                        <w:autoSpaceDN/>
+                        <w:bidi w:val="0"/>
+                        <w:adjustRightInd/>
+                        <w:snapToGrid/>
+                        <w:spacing w:line="420" w:lineRule="exact"/>
+                        <w:jc w:val="left"/>
+                        <w:textAlignment w:val="auto"/>
                         <w:rPr>
-                          <w:rFonts w:hint="default"/>
+                          <w:rFonts w:hint="default" w:ascii="Candara" w:hAnsi="Candara" w:eastAsia="仿宋" w:cs="Candara"/>
+                          <w:color w:val="CAEACE" w:themeColor="background1"/>
+                          <w:sz w:val="24"/>
+                          <w:szCs w:val="24"/>
+                          <w:lang w:val="en-US" w:eastAsia="zh-CN"/>
+                          <w14:textFill>
+                            <w14:solidFill>
+                              <w14:schemeClr w14:val="bg1"/>
+                            </w14:solidFill>
+                          </w14:textFill>
                         </w:rPr>
                       </w:pPr>
                       <w:r>
                         <w:rPr>
                           <w:rFonts w:hint="eastAsia" w:ascii="Candara" w:hAnsi="Candara" w:eastAsia="仿宋" w:cs="Candara"/>
+                          <w:color w:val="CAEACE" w:themeColor="background1"/>
                           <w:sz w:val="24"/>
                           <w:szCs w:val="24"/>
                           <w:lang w:val="en-US" w:eastAsia="zh-CN"/>
+                          <w14:textFill>
+                            <w14:solidFill>
+                              <w14:schemeClr w14:val="bg1"/>
+                            </w14:solidFill>
+                          </w14:textFill>
                         </w:rPr>
-                        <w:t>conda install -y -c quantopian pyqt qtpy psutil ta-lib</w:t>
+                        <w:t>conda install -y -c quantopian pyqt5 qtpy psutil ta-lib</w:t>
                       </w:r>
                     </w:p>
                   </w:txbxContent>
@@ -643,9 +763,10 @@
       </w:pPr>
       <w:r>
         <w:rPr>
-          <w:rFonts w:hint="default"/>
-          <w:sz w:val="32"/>
-          <w:lang w:val="en-US"/>
+          <w:rFonts w:hint="default" w:ascii="仿宋" w:hAnsi="仿宋" w:eastAsia="仿宋" w:cs="仿宋"/>
+          <w:sz w:val="32"/>
+          <w:szCs w:val="32"/>
+          <w:lang w:val="en-US" w:eastAsia="zh-CN"/>
         </w:rPr>
         <mc:AlternateContent>
           <mc:Choice Requires="wps">
@@ -676,7 +797,7 @@
                           <a:avLst/>
                         </a:prstGeom>
                         <a:solidFill>
-                          <a:schemeClr val="lt1"/>
+                          <a:schemeClr val="tx1"/>
                         </a:solidFill>
                         <a:ln w="6350">
                           <a:noFill/>
@@ -716,14 +837,26 @@
                               <w:textAlignment w:val="auto"/>
                               <w:rPr>
                                 <w:rFonts w:hint="default" w:ascii="Candara" w:hAnsi="Candara" w:cs="Candara"/>
+                                <w:color w:val="CAEACE" w:themeColor="background1"/>
+                                <w14:textFill>
+                                  <w14:solidFill>
+                                    <w14:schemeClr w14:val="bg1"/>
+                                  </w14:solidFill>
+                                </w14:textFill>
                               </w:rPr>
                             </w:pPr>
                             <w:r>
                               <w:rPr>
                                 <w:rFonts w:hint="default" w:ascii="Candara" w:hAnsi="Candara" w:eastAsia="仿宋" w:cs="Candara"/>
+                                <w:color w:val="CAEACE" w:themeColor="background1"/>
                                 <w:sz w:val="24"/>
                                 <w:szCs w:val="24"/>
                                 <w:lang w:val="en-US" w:eastAsia="zh-CN"/>
+                                <w14:textFill>
+                                  <w14:solidFill>
+                                    <w14:schemeClr w14:val="bg1"/>
+                                  </w14:solidFill>
+                                </w14:textFill>
                               </w:rPr>
                               <w:t>python setup.py install</w:t>
                             </w:r>
@@ -741,7 +874,7 @@
           </mc:Choice>
           <mc:Fallback>
             <w:pict>
-              <v:shape id="_x0000_s1026" o:spid="_x0000_s1026" o:spt="202" type="#_x0000_t202" style="position:absolute;left:0pt;margin-left:23.7pt;margin-top:67.05pt;height:46.25pt;width:382.6pt;mso-wrap-distance-bottom:0pt;mso-wrap-distance-top:0pt;z-index:251659264;v-text-anchor:middle;mso-width-relative:page;mso-height-relative:page;" fillcolor="#CCE8CF [3201]" filled="t" stroked="f" coordsize="21600,21600" o:gfxdata="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">
+              <v:shape id="_x0000_s1026" o:spid="_x0000_s1026" o:spt="202" type="#_x0000_t202" style="position:absolute;left:0pt;margin-left:23.7pt;margin-top:67.05pt;height:46.25pt;width:382.6pt;mso-wrap-distance-bottom:0pt;mso-wrap-distance-top:0pt;z-index:251659264;v-text-anchor:middle;mso-width-relative:page;mso-height-relative:page;" fillcolor="#000000 [3213]" filled="t" stroked="f" coordsize="21600,21600" o:gfxdata="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">
                 <v:fill on="t" focussize="0,0"/>
                 <v:stroke on="f" weight="0.5pt"/>
                 <v:imagedata o:title=""/>
@@ -766,14 +899,26 @@
                         <w:textAlignment w:val="auto"/>
                         <w:rPr>
                           <w:rFonts w:hint="default" w:ascii="Candara" w:hAnsi="Candara" w:cs="Candara"/>
+                          <w:color w:val="CAEACE" w:themeColor="background1"/>
+                          <w14:textFill>
+                            <w14:solidFill>
+                              <w14:schemeClr w14:val="bg1"/>
+                            </w14:solidFill>
+                          </w14:textFill>
                         </w:rPr>
                       </w:pPr>
                       <w:r>
                         <w:rPr>
                           <w:rFonts w:hint="default" w:ascii="Candara" w:hAnsi="Candara" w:eastAsia="仿宋" w:cs="Candara"/>
+                          <w:color w:val="CAEACE" w:themeColor="background1"/>
                           <w:sz w:val="24"/>
                           <w:szCs w:val="24"/>
                           <w:lang w:val="en-US" w:eastAsia="zh-CN"/>
+                          <w14:textFill>
+                            <w14:solidFill>
+                              <w14:schemeClr w14:val="bg1"/>
+                            </w14:solidFill>
+                          </w14:textFill>
                         </w:rPr>
                         <w:t>python setup.py install</w:t>
                       </w:r>
@@ -788,20 +933,12 @@
       </w:r>
       <w:r>
         <w:rPr>
-          <w:rFonts w:hint="eastAsia"/>
-          <w:sz w:val="32"/>
-          <w:lang w:val="en-US" w:eastAsia="zh-CN"/>
-        </w:rPr>
-        <w:t>7</w:t>
-      </w:r>
-      <w:r>
-        <w:rPr>
-          <w:rFonts w:hint="eastAsia" w:ascii="仿宋" w:hAnsi="仿宋" w:eastAsia="仿宋" w:cs="仿宋"/>
-          <w:sz w:val="32"/>
-          <w:szCs w:val="32"/>
-          <w:lang w:val="en-US" w:eastAsia="zh-CN"/>
-        </w:rPr>
-        <w:t>. 用Anaconda Prompt运行vnpy目录下的setup.py，将python安装为python模块，命令为：</w:t>
+          <w:rFonts w:hint="eastAsia" w:ascii="仿宋" w:hAnsi="仿宋" w:eastAsia="仿宋" w:cs="仿宋"/>
+          <w:sz w:val="32"/>
+          <w:szCs w:val="32"/>
+          <w:lang w:val="en-US" w:eastAsia="zh-CN"/>
+        </w:rPr>
+        <w:t>（七）用Anaconda Prompt运行vnpy目录下的setup.py，作用是将vnpy安装为python模块，命令为：</w:t>
       </w:r>
     </w:p>
     <w:p>
@@ -939,208 +1076,802 @@
           <w:szCs w:val="32"/>
           <w:lang w:val="en-US" w:eastAsia="zh-CN"/>
         </w:rPr>
-        <w:t>8. 在Anaconda Prompt中进入</w:t>
-      </w:r>
-    </w:p>
-    <w:p>
-      <w:pPr>
-        <w:keepNext w:val="0"/>
-        <w:keepLines w:val="0"/>
-        <w:pageBreakBefore w:val="0"/>
-        <w:widowControl w:val="0"/>
-        <w:kinsoku/>
-        <w:wordWrap/>
-        <w:overflowPunct/>
-        <w:topLinePunct w:val="0"/>
-        <w:autoSpaceDE/>
-        <w:autoSpaceDN/>
-        <w:bidi w:val="0"/>
-        <w:adjustRightInd/>
-        <w:snapToGrid/>
-        <w:ind w:firstLine="640" w:firstLineChars="200"/>
-        <w:textAlignment w:val="auto"/>
+        <w:t>（八）通过cmd中进入vnpy\example\</w:t>
+      </w:r>
+      <w:r>
         <w:rPr>
           <w:rFonts w:hint="default" w:ascii="仿宋" w:hAnsi="仿宋" w:eastAsia="仿宋" w:cs="仿宋"/>
           <w:sz w:val="32"/>
           <w:szCs w:val="32"/>
           <w:lang w:val="en-US" w:eastAsia="zh-CN"/>
         </w:rPr>
-      </w:pPr>
-      <w:r>
+        <w:t>vn_trader</w:t>
+      </w:r>
+      <w:r>
+        <w:rPr>
+          <w:rFonts w:hint="eastAsia" w:ascii="仿宋" w:hAnsi="仿宋" w:eastAsia="仿宋" w:cs="仿宋"/>
+          <w:sz w:val="32"/>
+          <w:szCs w:val="32"/>
+          <w:lang w:val="en-US" w:eastAsia="zh-CN"/>
+        </w:rPr>
+        <w:t>文件夹，使用python运行run.py启动vntrader。启动过程中根据提示不断安装所缺少的依赖库，直到能脚本启动vntrader为止。</w:t>
+      </w:r>
+    </w:p>
+    <w:p>
+      <w:pPr>
+        <w:keepNext w:val="0"/>
+        <w:keepLines w:val="0"/>
+        <w:pageBreakBefore w:val="0"/>
+        <w:widowControl w:val="0"/>
+        <w:kinsoku/>
+        <w:wordWrap/>
+        <w:overflowPunct/>
+        <w:topLinePunct w:val="0"/>
+        <w:autoSpaceDE/>
+        <w:autoSpaceDN/>
+        <w:bidi w:val="0"/>
+        <w:adjustRightInd/>
+        <w:snapToGrid/>
+        <w:ind w:firstLine="640" w:firstLineChars="200"/>
+        <w:textAlignment w:val="auto"/>
+        <w:rPr>
+          <w:rFonts w:hint="eastAsia" w:ascii="仿宋" w:hAnsi="仿宋" w:eastAsia="仿宋" w:cs="仿宋"/>
+          <w:sz w:val="32"/>
+          <w:szCs w:val="32"/>
+          <w:lang w:val="en-US" w:eastAsia="zh-CN"/>
+        </w:rPr>
+      </w:pPr>
+      <w:r>
+        <w:rPr>
+          <w:rFonts w:hint="eastAsia" w:ascii="仿宋" w:hAnsi="仿宋" w:eastAsia="仿宋" w:cs="仿宋"/>
+          <w:sz w:val="32"/>
+          <w:szCs w:val="32"/>
+          <w:lang w:val="en-US" w:eastAsia="zh-CN"/>
+        </w:rPr>
+        <w:t>（九）启动过程中，极有可能遇到TA-Lib库安装不成功的情况，其安装是整个手动安装过程中的难点之一。</w:t>
+      </w:r>
+    </w:p>
+    <w:p>
+      <w:pPr>
+        <w:keepNext w:val="0"/>
+        <w:keepLines w:val="0"/>
+        <w:pageBreakBefore w:val="0"/>
+        <w:widowControl w:val="0"/>
+        <w:kinsoku/>
+        <w:wordWrap/>
+        <w:overflowPunct/>
+        <w:topLinePunct w:val="0"/>
+        <w:autoSpaceDE/>
+        <w:autoSpaceDN/>
+        <w:bidi w:val="0"/>
+        <w:adjustRightInd/>
+        <w:snapToGrid/>
+        <w:ind w:firstLine="640" w:firstLineChars="200"/>
+        <w:textAlignment w:val="auto"/>
+        <w:rPr>
+          <w:rFonts w:hint="eastAsia" w:ascii="仿宋" w:hAnsi="仿宋" w:eastAsia="仿宋" w:cs="仿宋"/>
+          <w:sz w:val="32"/>
+          <w:szCs w:val="32"/>
+          <w:lang w:val="en-US" w:eastAsia="zh-CN"/>
+        </w:rPr>
+      </w:pPr>
+      <w:r>
+        <w:rPr>
+          <w:rFonts w:hint="eastAsia" w:ascii="仿宋" w:hAnsi="仿宋" w:eastAsia="仿宋" w:cs="仿宋"/>
+          <w:sz w:val="32"/>
+          <w:szCs w:val="32"/>
+          <w:lang w:val="en-US" w:eastAsia="zh-CN"/>
+        </w:rPr>
+        <w:t>具体遇到的报错可能为：</w:t>
+      </w:r>
+    </w:p>
+    <w:p>
+      <w:pPr>
+        <w:keepNext w:val="0"/>
+        <w:keepLines w:val="0"/>
+        <w:pageBreakBefore w:val="0"/>
+        <w:widowControl w:val="0"/>
+        <w:kinsoku/>
+        <w:wordWrap/>
+        <w:overflowPunct/>
+        <w:topLinePunct w:val="0"/>
+        <w:autoSpaceDE/>
+        <w:autoSpaceDN/>
+        <w:bidi w:val="0"/>
+        <w:adjustRightInd/>
+        <w:snapToGrid/>
+        <w:ind w:firstLine="640" w:firstLineChars="200"/>
+        <w:textAlignment w:val="auto"/>
+        <w:rPr>
+          <w:rFonts w:hint="eastAsia" w:ascii="仿宋" w:hAnsi="仿宋" w:eastAsia="仿宋" w:cs="仿宋"/>
+          <w:sz w:val="32"/>
+          <w:szCs w:val="32"/>
+          <w:lang w:val="en-US" w:eastAsia="zh-CN"/>
+        </w:rPr>
+      </w:pPr>
+      <w:r>
+        <w:rPr>
+          <w:rFonts w:hint="eastAsia" w:ascii="仿宋" w:hAnsi="仿宋" w:eastAsia="仿宋" w:cs="仿宋"/>
+          <w:sz w:val="32"/>
+          <w:szCs w:val="32"/>
+          <w:lang w:val="en-US" w:eastAsia="zh-CN"/>
+        </w:rPr>
+        <w:t>Failed building wheel for ta-lib</w:t>
+      </w:r>
+    </w:p>
+    <w:p>
+      <w:pPr>
+        <w:keepNext w:val="0"/>
+        <w:keepLines w:val="0"/>
+        <w:pageBreakBefore w:val="0"/>
+        <w:widowControl w:val="0"/>
+        <w:kinsoku/>
+        <w:wordWrap/>
+        <w:overflowPunct/>
+        <w:topLinePunct w:val="0"/>
+        <w:autoSpaceDE/>
+        <w:autoSpaceDN/>
+        <w:bidi w:val="0"/>
+        <w:adjustRightInd/>
+        <w:snapToGrid/>
+        <w:ind w:firstLine="640" w:firstLineChars="200"/>
+        <w:textAlignment w:val="auto"/>
+        <w:rPr>
+          <w:rFonts w:hint="eastAsia" w:ascii="仿宋" w:hAnsi="仿宋" w:eastAsia="仿宋" w:cs="仿宋"/>
+          <w:sz w:val="32"/>
+          <w:szCs w:val="32"/>
+          <w:lang w:val="en-US" w:eastAsia="zh-CN"/>
+        </w:rPr>
+      </w:pPr>
+      <w:r>
+        <w:rPr>
+          <w:rFonts w:hint="eastAsia" w:ascii="仿宋" w:hAnsi="仿宋" w:eastAsia="仿宋" w:cs="仿宋"/>
+          <w:sz w:val="32"/>
+          <w:szCs w:val="32"/>
+          <w:lang w:val="en-US" w:eastAsia="zh-CN"/>
+        </w:rPr>
+        <w:t>出现上述问题的主要原因：没有安装相应的.whl文件。</w:t>
+      </w:r>
+    </w:p>
+    <w:p>
+      <w:pPr>
+        <w:keepNext w:val="0"/>
+        <w:keepLines w:val="0"/>
+        <w:pageBreakBefore w:val="0"/>
+        <w:widowControl w:val="0"/>
+        <w:kinsoku/>
+        <w:wordWrap/>
+        <w:overflowPunct/>
+        <w:topLinePunct w:val="0"/>
+        <w:autoSpaceDE/>
+        <w:autoSpaceDN/>
+        <w:bidi w:val="0"/>
+        <w:adjustRightInd/>
+        <w:snapToGrid/>
+        <w:ind w:firstLine="640" w:firstLineChars="200"/>
+        <w:textAlignment w:val="auto"/>
+        <w:rPr>
+          <w:rFonts w:hint="eastAsia" w:ascii="仿宋" w:hAnsi="仿宋" w:eastAsia="仿宋" w:cs="仿宋"/>
+          <w:sz w:val="32"/>
+          <w:szCs w:val="32"/>
+          <w:lang w:val="en-US" w:eastAsia="zh-CN"/>
+        </w:rPr>
+      </w:pPr>
+      <w:r>
+        <w:rPr>
+          <w:rFonts w:hint="eastAsia" w:ascii="仿宋" w:hAnsi="仿宋" w:eastAsia="仿宋" w:cs="仿宋"/>
+          <w:sz w:val="32"/>
+          <w:szCs w:val="32"/>
+          <w:lang w:val="en-US" w:eastAsia="zh-CN"/>
+        </w:rPr>
+        <w:t>解决问题的办法：</w:t>
+      </w:r>
+    </w:p>
+    <w:p>
+      <w:pPr>
+        <w:keepNext w:val="0"/>
+        <w:keepLines w:val="0"/>
+        <w:pageBreakBefore w:val="0"/>
+        <w:widowControl w:val="0"/>
+        <w:kinsoku/>
+        <w:wordWrap/>
+        <w:overflowPunct/>
+        <w:topLinePunct w:val="0"/>
+        <w:autoSpaceDE/>
+        <w:autoSpaceDN/>
+        <w:bidi w:val="0"/>
+        <w:adjustRightInd/>
+        <w:snapToGrid/>
+        <w:ind w:firstLine="640" w:firstLineChars="200"/>
+        <w:textAlignment w:val="auto"/>
+        <w:rPr>
+          <w:rFonts w:hint="eastAsia" w:ascii="仿宋" w:hAnsi="仿宋" w:eastAsia="仿宋" w:cs="仿宋"/>
+          <w:sz w:val="32"/>
+          <w:szCs w:val="32"/>
+          <w:lang w:val="en-US" w:eastAsia="zh-CN"/>
+        </w:rPr>
+      </w:pPr>
+      <w:r>
+        <w:rPr>
+          <w:rFonts w:hint="eastAsia" w:ascii="仿宋" w:hAnsi="仿宋" w:eastAsia="仿宋" w:cs="仿宋"/>
+          <w:sz w:val="32"/>
+          <w:szCs w:val="32"/>
+          <w:lang w:val="en-US" w:eastAsia="zh-CN"/>
+        </w:rPr>
+        <w:t>1.https://www.lfd.uci.edu/~gohlke/pythonlibs/#lxml下载需要的库的.whl文件，例如：我需要talib库，我的python版本3.7，电脑64位，故选择标黄的文件（cp后的数字表示python版本号）。</w:t>
+      </w:r>
+    </w:p>
+    <w:p>
+      <w:pPr>
+        <w:keepNext w:val="0"/>
+        <w:keepLines w:val="0"/>
+        <w:pageBreakBefore w:val="0"/>
+        <w:widowControl w:val="0"/>
+        <w:kinsoku/>
+        <w:wordWrap/>
+        <w:overflowPunct/>
+        <w:topLinePunct w:val="0"/>
+        <w:autoSpaceDE/>
+        <w:autoSpaceDN/>
+        <w:bidi w:val="0"/>
+        <w:adjustRightInd/>
+        <w:snapToGrid/>
+        <w:ind w:firstLine="640" w:firstLineChars="200"/>
+        <w:textAlignment w:val="auto"/>
+        <w:rPr>
+          <w:rFonts w:hint="eastAsia" w:ascii="仿宋" w:hAnsi="仿宋" w:eastAsia="仿宋" w:cs="仿宋"/>
+          <w:sz w:val="32"/>
+          <w:szCs w:val="32"/>
+          <w:lang w:val="en-US" w:eastAsia="zh-CN"/>
+        </w:rPr>
+      </w:pPr>
+    </w:p>
+    <w:p>
+      <w:pPr>
+        <w:keepNext w:val="0"/>
+        <w:keepLines w:val="0"/>
+        <w:pageBreakBefore w:val="0"/>
+        <w:widowControl w:val="0"/>
+        <w:kinsoku/>
+        <w:wordWrap/>
+        <w:overflowPunct/>
+        <w:topLinePunct w:val="0"/>
+        <w:autoSpaceDE/>
+        <w:autoSpaceDN/>
+        <w:bidi w:val="0"/>
+        <w:adjustRightInd/>
+        <w:snapToGrid/>
+        <w:ind w:firstLine="640" w:firstLineChars="200"/>
+        <w:textAlignment w:val="auto"/>
+        <w:rPr>
+          <w:rFonts w:hint="eastAsia" w:ascii="仿宋" w:hAnsi="仿宋" w:eastAsia="仿宋" w:cs="仿宋"/>
+          <w:sz w:val="32"/>
+          <w:szCs w:val="32"/>
+          <w:lang w:val="en-US" w:eastAsia="zh-CN"/>
+        </w:rPr>
+      </w:pPr>
+    </w:p>
+    <w:p>
+      <w:pPr>
+        <w:keepNext w:val="0"/>
+        <w:keepLines w:val="0"/>
+        <w:pageBreakBefore w:val="0"/>
+        <w:widowControl w:val="0"/>
+        <w:kinsoku/>
+        <w:wordWrap/>
+        <w:overflowPunct/>
+        <w:topLinePunct w:val="0"/>
+        <w:autoSpaceDE/>
+        <w:autoSpaceDN/>
+        <w:bidi w:val="0"/>
+        <w:adjustRightInd/>
+        <w:snapToGrid/>
+        <w:ind w:firstLine="480" w:firstLineChars="200"/>
+        <w:jc w:val="center"/>
+        <w:textAlignment w:val="auto"/>
+        <w:rPr>
+          <w:rFonts w:hint="eastAsia" w:ascii="仿宋" w:hAnsi="仿宋" w:eastAsia="仿宋" w:cs="仿宋"/>
+          <w:sz w:val="32"/>
+          <w:szCs w:val="32"/>
+          <w:lang w:val="en-US" w:eastAsia="zh-CN"/>
+        </w:rPr>
+      </w:pPr>
+      <w:r>
+        <w:rPr>
+          <w:rFonts w:ascii="宋体" w:hAnsi="宋体" w:eastAsia="宋体" w:cs="宋体"/>
+          <w:sz w:val="24"/>
+          <w:szCs w:val="24"/>
+        </w:rPr>
+        <w:drawing>
+          <wp:anchor distT="0" distB="0" distL="114300" distR="114300" simplePos="0" relativeHeight="251664384" behindDoc="0" locked="0" layoutInCell="1" allowOverlap="1">
+            <wp:simplePos x="0" y="0"/>
+            <wp:positionH relativeFrom="column">
+              <wp:posOffset>292735</wp:posOffset>
+            </wp:positionH>
+            <wp:positionV relativeFrom="paragraph">
+              <wp:posOffset>316865</wp:posOffset>
+            </wp:positionV>
+            <wp:extent cx="4700905" cy="2581275"/>
+            <wp:effectExtent l="0" t="0" r="4445" b="0"/>
+            <wp:wrapTopAndBottom/>
+            <wp:docPr id="6" name="图片 6" descr="IMG_256"/>
+            <wp:cNvGraphicFramePr>
+              <a:graphicFrameLocks xmlns:a="http://schemas.openxmlformats.org/drawingml/2006/main" noChangeAspect="1"/>
+            </wp:cNvGraphicFramePr>
+            <a:graphic xmlns:a="http://schemas.openxmlformats.org/drawingml/2006/main">
+              <a:graphicData uri="http://schemas.openxmlformats.org/drawingml/2006/picture">
+                <pic:pic xmlns:pic="http://schemas.openxmlformats.org/drawingml/2006/picture">
+                  <pic:nvPicPr>
+                    <pic:cNvPr id="6" name="图片 6" descr="IMG_256"/>
+                    <pic:cNvPicPr>
+                      <a:picLocks noChangeAspect="1"/>
+                    </pic:cNvPicPr>
+                  </pic:nvPicPr>
+                  <pic:blipFill>
+                    <a:blip r:embed="rId5"/>
+                    <a:stretch>
+                      <a:fillRect/>
+                    </a:stretch>
+                  </pic:blipFill>
+                  <pic:spPr>
+                    <a:xfrm>
+                      <a:off x="0" y="0"/>
+                      <a:ext cx="4700905" cy="2581275"/>
+                    </a:xfrm>
+                    <a:prstGeom prst="rect">
+                      <a:avLst/>
+                    </a:prstGeom>
+                    <a:noFill/>
+                    <a:ln w="9525">
+                      <a:noFill/>
+                    </a:ln>
+                  </pic:spPr>
+                </pic:pic>
+              </a:graphicData>
+            </a:graphic>
+          </wp:anchor>
+        </w:drawing>
+      </w:r>
+    </w:p>
+    <w:p>
+      <w:pPr>
+        <w:keepNext w:val="0"/>
+        <w:keepLines w:val="0"/>
+        <w:pageBreakBefore w:val="0"/>
+        <w:widowControl w:val="0"/>
+        <w:kinsoku/>
+        <w:wordWrap/>
+        <w:overflowPunct/>
+        <w:topLinePunct w:val="0"/>
+        <w:autoSpaceDE/>
+        <w:autoSpaceDN/>
+        <w:bidi w:val="0"/>
+        <w:adjustRightInd/>
+        <w:snapToGrid/>
+        <w:ind w:firstLine="640" w:firstLineChars="200"/>
+        <w:textAlignment w:val="auto"/>
+        <w:rPr>
+          <w:rFonts w:hint="eastAsia" w:ascii="仿宋" w:hAnsi="仿宋" w:eastAsia="仿宋" w:cs="仿宋"/>
+          <w:sz w:val="32"/>
+          <w:szCs w:val="32"/>
+          <w:lang w:val="en-US" w:eastAsia="zh-CN"/>
+        </w:rPr>
+      </w:pPr>
+      <w:r>
+        <w:rPr>
+          <w:rFonts w:hint="eastAsia" w:ascii="仿宋" w:hAnsi="仿宋" w:eastAsia="仿宋" w:cs="仿宋"/>
+          <w:sz w:val="32"/>
+          <w:szCs w:val="32"/>
+          <w:lang w:val="en-US" w:eastAsia="zh-CN"/>
+        </w:rPr>
+        <w:t>2.下载后放到目录：</w:t>
+      </w:r>
+    </w:p>
+    <w:p>
+      <w:pPr>
+        <w:keepNext w:val="0"/>
+        <w:keepLines w:val="0"/>
+        <w:pageBreakBefore w:val="0"/>
+        <w:widowControl w:val="0"/>
+        <w:kinsoku/>
+        <w:wordWrap/>
+        <w:overflowPunct/>
+        <w:topLinePunct w:val="0"/>
+        <w:autoSpaceDE/>
+        <w:autoSpaceDN/>
+        <w:bidi w:val="0"/>
+        <w:adjustRightInd/>
+        <w:snapToGrid/>
+        <w:ind w:firstLine="640" w:firstLineChars="200"/>
+        <w:textAlignment w:val="auto"/>
+        <w:rPr>
+          <w:rFonts w:hint="eastAsia" w:ascii="仿宋" w:hAnsi="仿宋" w:eastAsia="仿宋" w:cs="仿宋"/>
+          <w:sz w:val="32"/>
+          <w:szCs w:val="32"/>
+          <w:lang w:val="en-US" w:eastAsia="zh-CN"/>
+        </w:rPr>
+      </w:pPr>
+      <w:r>
+        <w:rPr>
+          <w:rFonts w:hint="eastAsia" w:ascii="仿宋" w:hAnsi="仿宋" w:eastAsia="仿宋" w:cs="仿宋"/>
+          <w:sz w:val="32"/>
+          <w:szCs w:val="32"/>
+          <w:lang w:val="en-US" w:eastAsia="zh-CN"/>
+        </w:rPr>
+        <w:t>C:\Users\huangning\miniconda3\Scripts\TA_Lib-0.4.17-cp37-cp37m-win_amd64.whl</w:t>
+      </w:r>
+    </w:p>
+    <w:p>
+      <w:pPr>
+        <w:keepNext w:val="0"/>
+        <w:keepLines w:val="0"/>
+        <w:pageBreakBefore w:val="0"/>
+        <w:widowControl w:val="0"/>
+        <w:kinsoku/>
+        <w:wordWrap/>
+        <w:overflowPunct/>
+        <w:topLinePunct w:val="0"/>
+        <w:autoSpaceDE/>
+        <w:autoSpaceDN/>
+        <w:bidi w:val="0"/>
+        <w:adjustRightInd/>
+        <w:snapToGrid/>
+        <w:ind w:firstLine="640" w:firstLineChars="200"/>
+        <w:textAlignment w:val="auto"/>
+        <w:rPr>
+          <w:rFonts w:hint="eastAsia" w:ascii="仿宋" w:hAnsi="仿宋" w:eastAsia="仿宋" w:cs="仿宋"/>
+          <w:sz w:val="32"/>
+          <w:szCs w:val="32"/>
+          <w:lang w:val="en-US" w:eastAsia="zh-CN"/>
+        </w:rPr>
+      </w:pPr>
+      <w:r>
+        <w:rPr>
+          <w:rFonts w:hint="eastAsia" w:ascii="仿宋" w:hAnsi="仿宋" w:eastAsia="仿宋" w:cs="仿宋"/>
+          <w:sz w:val="32"/>
+          <w:szCs w:val="32"/>
+          <w:lang w:val="en-US" w:eastAsia="zh-CN"/>
+        </w:rPr>
+        <w:t>重点在于miniconda3\Scripts下面即可。</w:t>
+      </w:r>
+    </w:p>
+    <w:p>
+      <w:pPr>
+        <w:keepNext w:val="0"/>
+        <w:keepLines w:val="0"/>
+        <w:pageBreakBefore w:val="0"/>
+        <w:widowControl w:val="0"/>
+        <w:kinsoku/>
+        <w:wordWrap/>
+        <w:overflowPunct/>
+        <w:topLinePunct w:val="0"/>
+        <w:autoSpaceDE/>
+        <w:autoSpaceDN/>
+        <w:bidi w:val="0"/>
+        <w:adjustRightInd/>
+        <w:snapToGrid/>
+        <w:ind w:firstLine="640" w:firstLineChars="200"/>
+        <w:textAlignment w:val="auto"/>
+        <w:rPr>
+          <w:rFonts w:hint="eastAsia" w:ascii="仿宋" w:hAnsi="仿宋" w:eastAsia="仿宋" w:cs="仿宋"/>
+          <w:sz w:val="32"/>
+          <w:szCs w:val="32"/>
+          <w:lang w:val="en-US" w:eastAsia="zh-CN"/>
+        </w:rPr>
+      </w:pPr>
+      <w:r>
+        <w:rPr>
+          <w:rFonts w:hint="eastAsia" w:ascii="仿宋" w:hAnsi="仿宋" w:eastAsia="仿宋" w:cs="仿宋"/>
+          <w:sz w:val="32"/>
+          <w:szCs w:val="32"/>
+          <w:lang w:val="en-US" w:eastAsia="zh-CN"/>
+        </w:rPr>
+        <w:t>3.在cmd输入命令行：</w:t>
+      </w:r>
+    </w:p>
+    <w:p>
+      <w:pPr>
+        <w:keepNext w:val="0"/>
+        <w:keepLines w:val="0"/>
+        <w:pageBreakBefore w:val="0"/>
+        <w:widowControl w:val="0"/>
+        <w:kinsoku/>
+        <w:wordWrap/>
+        <w:overflowPunct/>
+        <w:topLinePunct w:val="0"/>
+        <w:autoSpaceDE/>
+        <w:autoSpaceDN/>
+        <w:bidi w:val="0"/>
+        <w:adjustRightInd/>
+        <w:snapToGrid/>
+        <w:ind w:firstLine="640" w:firstLineChars="200"/>
+        <w:textAlignment w:val="auto"/>
+        <w:rPr>
+          <w:rFonts w:hint="eastAsia" w:ascii="仿宋" w:hAnsi="仿宋" w:eastAsia="仿宋" w:cs="仿宋"/>
+          <w:sz w:val="32"/>
+          <w:szCs w:val="32"/>
+          <w:lang w:val="en-US" w:eastAsia="zh-CN"/>
+        </w:rPr>
+      </w:pPr>
+      <w:r>
+        <w:rPr>
+          <w:rFonts w:hint="eastAsia" w:ascii="仿宋" w:hAnsi="仿宋" w:eastAsia="仿宋" w:cs="仿宋"/>
+          <w:sz w:val="32"/>
+          <w:szCs w:val="32"/>
+          <w:lang w:val="en-US" w:eastAsia="zh-CN"/>
+        </w:rPr>
+        <w:t xml:space="preserve">pip install </w:t>
+      </w:r>
+    </w:p>
+    <w:p>
+      <w:pPr>
+        <w:keepNext w:val="0"/>
+        <w:keepLines w:val="0"/>
+        <w:pageBreakBefore w:val="0"/>
+        <w:widowControl w:val="0"/>
+        <w:kinsoku/>
+        <w:wordWrap/>
+        <w:overflowPunct/>
+        <w:topLinePunct w:val="0"/>
+        <w:autoSpaceDE/>
+        <w:autoSpaceDN/>
+        <w:bidi w:val="0"/>
+        <w:adjustRightInd/>
+        <w:snapToGrid/>
+        <w:ind w:firstLine="640" w:firstLineChars="200"/>
+        <w:textAlignment w:val="auto"/>
+        <w:rPr>
+          <w:rFonts w:hint="eastAsia" w:ascii="仿宋" w:hAnsi="仿宋" w:eastAsia="仿宋" w:cs="仿宋"/>
+          <w:sz w:val="32"/>
+          <w:szCs w:val="32"/>
+          <w:lang w:val="en-US" w:eastAsia="zh-CN"/>
+        </w:rPr>
+      </w:pPr>
+      <w:r>
+        <w:rPr>
+          <w:rFonts w:hint="eastAsia" w:ascii="仿宋" w:hAnsi="仿宋" w:eastAsia="仿宋" w:cs="仿宋"/>
+          <w:sz w:val="32"/>
+          <w:szCs w:val="32"/>
+          <w:lang w:val="en-US" w:eastAsia="zh-CN"/>
+        </w:rPr>
+        <w:t>C:\Users\huangning\miniconda3\Scripts\TA_Lib-0.4.17-cp37-cp37m-win_amd64.whl</w:t>
+      </w:r>
+    </w:p>
+    <w:p>
+      <w:pPr>
+        <w:keepNext w:val="0"/>
+        <w:keepLines w:val="0"/>
+        <w:pageBreakBefore w:val="0"/>
+        <w:widowControl w:val="0"/>
+        <w:kinsoku/>
+        <w:wordWrap/>
+        <w:overflowPunct/>
+        <w:topLinePunct w:val="0"/>
+        <w:autoSpaceDE/>
+        <w:autoSpaceDN/>
+        <w:bidi w:val="0"/>
+        <w:adjustRightInd/>
+        <w:snapToGrid/>
+        <w:ind w:firstLine="480" w:firstLineChars="200"/>
+        <w:textAlignment w:val="auto"/>
+        <w:rPr>
+          <w:rFonts w:hint="eastAsia" w:ascii="仿宋" w:hAnsi="仿宋" w:eastAsia="仿宋" w:cs="仿宋"/>
+          <w:sz w:val="32"/>
+          <w:szCs w:val="32"/>
+          <w:lang w:val="en-US" w:eastAsia="zh-CN"/>
+        </w:rPr>
+      </w:pPr>
+      <w:r>
+        <w:rPr>
+          <w:rFonts w:ascii="宋体" w:hAnsi="宋体" w:eastAsia="宋体" w:cs="宋体"/>
+          <w:sz w:val="24"/>
+          <w:szCs w:val="24"/>
+        </w:rPr>
+        <w:drawing>
+          <wp:anchor distT="0" distB="0" distL="114300" distR="114300" simplePos="0" relativeHeight="251665408" behindDoc="0" locked="0" layoutInCell="1" allowOverlap="1">
+            <wp:simplePos x="0" y="0"/>
+            <wp:positionH relativeFrom="column">
+              <wp:posOffset>236855</wp:posOffset>
+            </wp:positionH>
+            <wp:positionV relativeFrom="paragraph">
+              <wp:posOffset>254635</wp:posOffset>
+            </wp:positionV>
+            <wp:extent cx="4912995" cy="510540"/>
+            <wp:effectExtent l="0" t="0" r="1905" b="3810"/>
+            <wp:wrapTopAndBottom/>
+            <wp:docPr id="7" name="图片 7" descr="IMG_256"/>
+            <wp:cNvGraphicFramePr>
+              <a:graphicFrameLocks xmlns:a="http://schemas.openxmlformats.org/drawingml/2006/main" noChangeAspect="1"/>
+            </wp:cNvGraphicFramePr>
+            <a:graphic xmlns:a="http://schemas.openxmlformats.org/drawingml/2006/main">
+              <a:graphicData uri="http://schemas.openxmlformats.org/drawingml/2006/picture">
+                <pic:pic xmlns:pic="http://schemas.openxmlformats.org/drawingml/2006/picture">
+                  <pic:nvPicPr>
+                    <pic:cNvPr id="7" name="图片 7" descr="IMG_256"/>
+                    <pic:cNvPicPr>
+                      <a:picLocks noChangeAspect="1"/>
+                    </pic:cNvPicPr>
+                  </pic:nvPicPr>
+                  <pic:blipFill>
+                    <a:blip r:embed="rId6"/>
+                    <a:stretch>
+                      <a:fillRect/>
+                    </a:stretch>
+                  </pic:blipFill>
+                  <pic:spPr>
+                    <a:xfrm>
+                      <a:off x="0" y="0"/>
+                      <a:ext cx="4912995" cy="510540"/>
+                    </a:xfrm>
+                    <a:prstGeom prst="rect">
+                      <a:avLst/>
+                    </a:prstGeom>
+                    <a:noFill/>
+                    <a:ln w="9525">
+                      <a:noFill/>
+                    </a:ln>
+                  </pic:spPr>
+                </pic:pic>
+              </a:graphicData>
+            </a:graphic>
+          </wp:anchor>
+        </w:drawing>
+      </w:r>
+    </w:p>
+    <w:p>
+      <w:pPr>
+        <w:keepNext w:val="0"/>
+        <w:keepLines w:val="0"/>
+        <w:pageBreakBefore w:val="0"/>
+        <w:widowControl w:val="0"/>
+        <w:kinsoku/>
+        <w:wordWrap/>
+        <w:overflowPunct/>
+        <w:topLinePunct w:val="0"/>
+        <w:autoSpaceDE/>
+        <w:autoSpaceDN/>
+        <w:bidi w:val="0"/>
+        <w:adjustRightInd/>
+        <w:snapToGrid/>
+        <w:ind w:firstLine="640" w:firstLineChars="200"/>
+        <w:textAlignment w:val="auto"/>
         <w:rPr>
           <w:rFonts w:hint="default" w:ascii="仿宋" w:hAnsi="仿宋" w:eastAsia="仿宋" w:cs="仿宋"/>
           <w:sz w:val="32"/>
           <w:szCs w:val="32"/>
           <w:lang w:val="en-US" w:eastAsia="zh-CN"/>
         </w:rPr>
-        <w:t>C:\ProgramData\Miniconda3\Lib\site-packages\vnpy\examples\vn_trader</w:t>
-      </w:r>
-      <w:bookmarkStart w:id="0" w:name="_GoBack"/>
-      <w:bookmarkEnd w:id="0"/>
-    </w:p>
-    <w:p>
-      <w:pPr>
-        <w:keepNext w:val="0"/>
-        <w:keepLines w:val="0"/>
-        <w:pageBreakBefore w:val="0"/>
-        <w:widowControl w:val="0"/>
-        <w:kinsoku/>
-        <w:wordWrap/>
-        <w:overflowPunct/>
-        <w:topLinePunct w:val="0"/>
-        <w:autoSpaceDE/>
-        <w:autoSpaceDN/>
-        <w:bidi w:val="0"/>
-        <w:adjustRightInd/>
-        <w:snapToGrid/>
-        <w:ind w:firstLine="640" w:firstLineChars="200"/>
-        <w:textAlignment w:val="auto"/>
-        <w:rPr>
-          <w:rFonts w:hint="eastAsia" w:ascii="仿宋" w:hAnsi="仿宋" w:eastAsia="仿宋" w:cs="仿宋"/>
-          <w:sz w:val="32"/>
-          <w:szCs w:val="32"/>
-          <w:lang w:val="en-US" w:eastAsia="zh-CN"/>
-        </w:rPr>
-      </w:pPr>
-      <w:r>
-        <w:rPr>
-          <w:rFonts w:hint="eastAsia" w:ascii="仿宋" w:hAnsi="仿宋" w:eastAsia="仿宋" w:cs="仿宋"/>
-          <w:sz w:val="32"/>
-          <w:szCs w:val="32"/>
-          <w:lang w:val="en-US" w:eastAsia="zh-CN"/>
-        </w:rPr>
-        <w:t>使用python运行run.py启动vn trader</w:t>
-      </w:r>
-    </w:p>
-    <w:p>
-      <w:pPr>
-        <w:keepNext w:val="0"/>
-        <w:keepLines w:val="0"/>
-        <w:pageBreakBefore w:val="0"/>
-        <w:widowControl w:val="0"/>
-        <w:kinsoku/>
-        <w:wordWrap/>
-        <w:overflowPunct/>
-        <w:topLinePunct w:val="0"/>
-        <w:autoSpaceDE/>
-        <w:autoSpaceDN/>
-        <w:bidi w:val="0"/>
-        <w:adjustRightInd/>
-        <w:snapToGrid/>
-        <w:ind w:firstLine="640" w:firstLineChars="200"/>
-        <w:textAlignment w:val="auto"/>
-        <w:rPr>
-          <w:rFonts w:hint="eastAsia" w:ascii="仿宋" w:hAnsi="仿宋" w:eastAsia="仿宋" w:cs="仿宋"/>
-          <w:sz w:val="32"/>
-          <w:szCs w:val="32"/>
-          <w:lang w:val="en-US" w:eastAsia="zh-CN"/>
-        </w:rPr>
-      </w:pPr>
-      <w:r>
-        <w:rPr>
-          <w:rFonts w:hint="eastAsia" w:ascii="仿宋" w:hAnsi="仿宋" w:eastAsia="仿宋" w:cs="仿宋"/>
-          <w:sz w:val="32"/>
-          <w:szCs w:val="32"/>
-          <w:lang w:val="en-US" w:eastAsia="zh-CN"/>
-        </w:rPr>
-        <w:t>安装过程中根据提示不断安装所有缺少的依赖库，直到能脚本启动vn trader为止。</w:t>
-      </w:r>
-    </w:p>
-    <w:p>
-      <w:pPr>
-        <w:keepNext w:val="0"/>
-        <w:keepLines w:val="0"/>
-        <w:pageBreakBefore w:val="0"/>
-        <w:widowControl w:val="0"/>
-        <w:kinsoku/>
-        <w:wordWrap/>
-        <w:overflowPunct/>
-        <w:topLinePunct w:val="0"/>
-        <w:autoSpaceDE/>
-        <w:autoSpaceDN/>
-        <w:bidi w:val="0"/>
-        <w:adjustRightInd/>
-        <w:snapToGrid/>
-        <w:ind w:firstLine="640" w:firstLineChars="200"/>
-        <w:textAlignment w:val="auto"/>
-        <w:rPr>
-          <w:rFonts w:hint="eastAsia" w:ascii="仿宋" w:hAnsi="仿宋" w:eastAsia="仿宋" w:cs="仿宋"/>
-          <w:sz w:val="32"/>
-          <w:szCs w:val="32"/>
-          <w:lang w:val="en-US" w:eastAsia="zh-CN"/>
-        </w:rPr>
-      </w:pPr>
-      <w:r>
-        <w:rPr>
-          <w:rFonts w:hint="eastAsia" w:ascii="仿宋" w:hAnsi="仿宋" w:eastAsia="仿宋" w:cs="仿宋"/>
-          <w:sz w:val="32"/>
-          <w:szCs w:val="32"/>
-          <w:lang w:val="en-US" w:eastAsia="zh-CN"/>
-        </w:rPr>
-        <w:t>9. 成功启动vn trader界面后，会发现有很多应用模块和API接口都没有启动，启动需要的模块和API需要打开run.py，取消相应代码前的注释符号。</w:t>
-      </w:r>
-    </w:p>
-    <w:p>
-      <w:pPr>
-        <w:keepNext w:val="0"/>
-        <w:keepLines w:val="0"/>
-        <w:pageBreakBefore w:val="0"/>
-        <w:widowControl w:val="0"/>
-        <w:kinsoku/>
-        <w:wordWrap/>
-        <w:overflowPunct/>
-        <w:topLinePunct w:val="0"/>
-        <w:autoSpaceDE/>
-        <w:autoSpaceDN/>
-        <w:bidi w:val="0"/>
-        <w:adjustRightInd/>
-        <w:snapToGrid/>
-        <w:ind w:firstLine="640" w:firstLineChars="200"/>
-        <w:textAlignment w:val="auto"/>
+      </w:pPr>
+      <w:r>
+        <w:rPr>
+          <w:rFonts w:hint="eastAsia" w:ascii="仿宋" w:hAnsi="仿宋" w:eastAsia="仿宋" w:cs="仿宋"/>
+          <w:sz w:val="32"/>
+          <w:szCs w:val="32"/>
+          <w:lang w:val="en-US" w:eastAsia="zh-CN"/>
+        </w:rPr>
+        <w:t>4.pip install ta-lib，提示安装成功，则完成TA-Lib安装。</w:t>
+      </w:r>
+    </w:p>
+    <w:p>
+      <w:pPr>
+        <w:keepNext w:val="0"/>
+        <w:keepLines w:val="0"/>
+        <w:pageBreakBefore w:val="0"/>
+        <w:widowControl w:val="0"/>
+        <w:kinsoku/>
+        <w:wordWrap/>
+        <w:overflowPunct/>
+        <w:topLinePunct w:val="0"/>
+        <w:autoSpaceDE/>
+        <w:autoSpaceDN/>
+        <w:bidi w:val="0"/>
+        <w:adjustRightInd/>
+        <w:snapToGrid/>
+        <w:ind w:firstLine="640" w:firstLineChars="200"/>
+        <w:textAlignment w:val="auto"/>
+        <w:rPr>
+          <w:rFonts w:hint="eastAsia" w:ascii="仿宋" w:hAnsi="仿宋" w:eastAsia="仿宋" w:cs="仿宋"/>
+          <w:sz w:val="32"/>
+          <w:szCs w:val="32"/>
+          <w:lang w:val="en-US" w:eastAsia="zh-CN"/>
+        </w:rPr>
+      </w:pPr>
+    </w:p>
+    <w:p>
+      <w:pPr>
+        <w:keepNext w:val="0"/>
+        <w:keepLines w:val="0"/>
+        <w:pageBreakBefore w:val="0"/>
+        <w:widowControl w:val="0"/>
+        <w:kinsoku/>
+        <w:wordWrap/>
+        <w:overflowPunct/>
+        <w:topLinePunct w:val="0"/>
+        <w:autoSpaceDE/>
+        <w:autoSpaceDN/>
+        <w:bidi w:val="0"/>
+        <w:adjustRightInd/>
+        <w:snapToGrid/>
+        <w:ind w:firstLine="640" w:firstLineChars="200"/>
+        <w:textAlignment w:val="auto"/>
+        <w:rPr>
+          <w:rFonts w:hint="eastAsia" w:ascii="仿宋" w:hAnsi="仿宋" w:eastAsia="仿宋" w:cs="仿宋"/>
+          <w:sz w:val="32"/>
+          <w:szCs w:val="32"/>
+          <w:lang w:val="en-US" w:eastAsia="zh-CN"/>
+        </w:rPr>
+      </w:pPr>
+      <w:r>
+        <w:rPr>
+          <w:rFonts w:hint="eastAsia" w:ascii="仿宋" w:hAnsi="仿宋" w:eastAsia="仿宋" w:cs="仿宋"/>
+          <w:sz w:val="32"/>
+          <w:szCs w:val="32"/>
+          <w:lang w:val="en-US" w:eastAsia="zh-CN"/>
+        </w:rPr>
+        <w:t>（十）成功启动vntrader界面后，会发现有很多应用模块和API接口都没有启动，启动需要的模块和API需要打开run.py，取消相应代码前的注释符号。</w:t>
+      </w:r>
+    </w:p>
+    <w:p>
+      <w:pPr>
+        <w:keepNext w:val="0"/>
+        <w:keepLines w:val="0"/>
+        <w:pageBreakBefore w:val="0"/>
+        <w:widowControl w:val="0"/>
+        <w:kinsoku/>
+        <w:wordWrap/>
+        <w:overflowPunct/>
+        <w:topLinePunct w:val="0"/>
+        <w:autoSpaceDE/>
+        <w:autoSpaceDN/>
+        <w:bidi w:val="0"/>
+        <w:adjustRightInd/>
+        <w:snapToGrid/>
+        <w:ind w:firstLine="640" w:firstLineChars="200"/>
+        <w:textAlignment w:val="auto"/>
+        <w:rPr>
+          <w:rFonts w:hint="default" w:ascii="黑体" w:hAnsi="黑体" w:eastAsia="黑体" w:cs="黑体"/>
+          <w:sz w:val="32"/>
+          <w:szCs w:val="32"/>
+          <w:lang w:val="en-US" w:eastAsia="zh-CN"/>
+        </w:rPr>
+      </w:pPr>
+      <w:r>
         <w:rPr>
           <w:rFonts w:hint="eastAsia" w:ascii="黑体" w:hAnsi="黑体" w:eastAsia="黑体" w:cs="黑体"/>
           <w:sz w:val="32"/>
           <w:szCs w:val="32"/>
           <w:lang w:val="en-US" w:eastAsia="zh-CN"/>
         </w:rPr>
-      </w:pPr>
-      <w:r>
-        <w:rPr>
-          <w:rFonts w:hint="eastAsia" w:ascii="黑体" w:hAnsi="黑体" w:eastAsia="黑体" w:cs="黑体"/>
-          <w:sz w:val="32"/>
-          <w:szCs w:val="32"/>
-          <w:lang w:val="en-US" w:eastAsia="zh-CN"/>
-        </w:rPr>
-        <w:t>二、Mac下VNPY手动安装</w:t>
-      </w:r>
-    </w:p>
-    <w:p>
-      <w:pPr>
-        <w:keepNext w:val="0"/>
-        <w:keepLines w:val="0"/>
-        <w:pageBreakBefore w:val="0"/>
-        <w:widowControl w:val="0"/>
-        <w:kinsoku/>
-        <w:wordWrap/>
-        <w:overflowPunct/>
-        <w:topLinePunct w:val="0"/>
-        <w:autoSpaceDE/>
-        <w:autoSpaceDN/>
-        <w:bidi w:val="0"/>
-        <w:adjustRightInd/>
-        <w:snapToGrid/>
-        <w:ind w:firstLine="640" w:firstLineChars="200"/>
-        <w:textAlignment w:val="auto"/>
-        <w:rPr>
-          <w:rFonts w:hint="default" w:ascii="黑体" w:hAnsi="黑体" w:eastAsia="黑体" w:cs="黑体"/>
-          <w:sz w:val="32"/>
-          <w:szCs w:val="32"/>
-          <w:lang w:val="en-US" w:eastAsia="zh-CN"/>
-        </w:rPr>
-      </w:pPr>
-      <w:r>
-        <w:rPr>
-          <w:rFonts w:hint="eastAsia" w:ascii="黑体" w:hAnsi="黑体" w:eastAsia="黑体" w:cs="黑体"/>
+        <w:t>二、Mac下安装步骤</w:t>
+      </w:r>
+    </w:p>
+    <w:p>
+      <w:pPr>
+        <w:keepNext w:val="0"/>
+        <w:keepLines w:val="0"/>
+        <w:pageBreakBefore w:val="0"/>
+        <w:widowControl w:val="0"/>
+        <w:kinsoku/>
+        <w:wordWrap/>
+        <w:overflowPunct/>
+        <w:topLinePunct w:val="0"/>
+        <w:autoSpaceDE/>
+        <w:autoSpaceDN/>
+        <w:bidi w:val="0"/>
+        <w:adjustRightInd/>
+        <w:snapToGrid/>
+        <w:ind w:firstLine="640" w:firstLineChars="200"/>
+        <w:textAlignment w:val="auto"/>
+        <w:rPr>
+          <w:rFonts w:hint="default" w:ascii="仿宋" w:hAnsi="仿宋" w:eastAsia="仿宋" w:cs="仿宋"/>
+          <w:sz w:val="32"/>
+          <w:szCs w:val="32"/>
+          <w:lang w:val="en-US" w:eastAsia="zh-CN"/>
+        </w:rPr>
+      </w:pPr>
+      <w:r>
+        <w:rPr>
+          <w:rFonts w:hint="eastAsia" w:ascii="仿宋" w:hAnsi="仿宋" w:eastAsia="仿宋" w:cs="仿宋"/>
           <w:sz w:val="32"/>
           <w:szCs w:val="32"/>
           <w:lang w:val="en-US" w:eastAsia="zh-CN"/>
@@ -1331,7 +2062,7 @@
     <w:lsdException w:unhideWhenUsed="0" w:uiPriority="0" w:semiHidden="0" w:name="HTML Sample"/>
     <w:lsdException w:unhideWhenUsed="0" w:uiPriority="0" w:semiHidden="0" w:name="HTML Typewriter"/>
     <w:lsdException w:unhideWhenUsed="0" w:uiPriority="0" w:semiHidden="0" w:name="HTML Variable"/>
-    <w:lsdException w:unhideWhenUsed="0" w:uiPriority="0" w:name="Normal Table"/>
+    <w:lsdException w:qFormat="1" w:unhideWhenUsed="0" w:uiPriority="0" w:name="Normal Table"/>
     <w:lsdException w:unhideWhenUsed="0" w:uiPriority="0" w:semiHidden="0" w:name="annotation subject"/>
     <w:lsdException w:unhideWhenUsed="0" w:uiPriority="0" w:semiHidden="0" w:name="Table Simple 1"/>
     <w:lsdException w:unhideWhenUsed="0" w:uiPriority="0" w:semiHidden="0" w:name="Table Simple 2"/>
@@ -1502,6 +2233,7 @@
   <w:style w:type="table" w:default="1" w:styleId="2">
     <w:name w:val="Normal Table"/>
     <w:semiHidden/>
+    <w:qFormat/>
     <w:uiPriority w:val="0"/>
     <w:tblPr>
       <w:tblCellMar>
@@ -1532,7 +2264,7 @@
         <a:sysClr val="windowText" lastClr="000000"/>
       </a:dk1>
       <a:lt1>
-        <a:sysClr val="window" lastClr="CCE8CF"/>
+        <a:sysClr val="window" lastClr="CAEACE"/>
       </a:lt1>
       <a:dk2>
         <a:srgbClr val="44546A"/>

--- a/8-手动安装/1-vnpy手动安装笔记.docx
+++ b/8-手动安装/1-vnpy手动安装笔记.docx
@@ -327,7 +327,7 @@
         <mc:AlternateContent>
           <mc:Choice Requires="wps">
             <w:drawing>
-              <wp:anchor distT="0" distB="0" distL="114300" distR="114300" simplePos="0" relativeHeight="251658240" behindDoc="0" locked="0" layoutInCell="1" allowOverlap="1">
+              <wp:anchor distT="0" distB="0" distL="114300" distR="114300" simplePos="0" relativeHeight="251659264" behindDoc="0" locked="0" layoutInCell="1" allowOverlap="1">
                 <wp:simplePos x="0" y="0"/>
                 <wp:positionH relativeFrom="column">
                   <wp:posOffset>259080</wp:posOffset>
@@ -395,7 +395,7 @@
                               <w:textAlignment w:val="auto"/>
                               <w:rPr>
                                 <w:rFonts w:hint="default" w:ascii="Candara" w:hAnsi="Candara" w:cs="Candara"/>
-                                <w:color w:val="CAEACE" w:themeColor="background1"/>
+                                <w:color w:val="CCE8CF" w:themeColor="background1"/>
                                 <w:lang w:val="en-US"/>
                                 <w14:textFill>
                                   <w14:solidFill>
@@ -407,7 +407,7 @@
                             <w:r>
                               <w:rPr>
                                 <w:rFonts w:hint="default" w:ascii="Candara" w:hAnsi="Candara" w:eastAsia="仿宋" w:cs="Candara"/>
-                                <w:color w:val="CAEACE" w:themeColor="background1"/>
+                                <w:color w:val="CCE8CF" w:themeColor="background1"/>
                                 <w:sz w:val="24"/>
                                 <w:szCs w:val="24"/>
                                 <w:lang w:val="en-US" w:eastAsia="zh-CN"/>
@@ -422,7 +422,7 @@
                             <w:r>
                               <w:rPr>
                                 <w:rFonts w:hint="eastAsia" w:ascii="Candara" w:hAnsi="Candara" w:eastAsia="仿宋" w:cs="Candara"/>
-                                <w:color w:val="CAEACE" w:themeColor="background1"/>
+                                <w:color w:val="CCE8CF" w:themeColor="background1"/>
                                 <w:sz w:val="24"/>
                                 <w:szCs w:val="24"/>
                                 <w:lang w:val="en-US" w:eastAsia="zh-CN"/>
@@ -448,7 +448,7 @@
           </mc:Choice>
           <mc:Fallback>
             <w:pict>
-              <v:shape id="_x0000_s1026" o:spid="_x0000_s1026" o:spt="202" type="#_x0000_t202" style="position:absolute;left:0pt;margin-left:20.4pt;margin-top:5.05pt;height:128.3pt;width:382.6pt;mso-wrap-distance-bottom:0pt;mso-wrap-distance-top:0pt;z-index:251658240;v-text-anchor:middle;mso-width-relative:page;mso-height-relative:page;" fillcolor="#000000 [3213]" filled="t" stroked="f" coordsize="21600,21600" o:gfxdata="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">
+              <v:shape id="_x0000_s1026" o:spid="_x0000_s1026" o:spt="202" type="#_x0000_t202" style="position:absolute;left:0pt;margin-left:20.4pt;margin-top:5.05pt;height:128.3pt;width:382.6pt;mso-wrap-distance-bottom:0pt;mso-wrap-distance-top:0pt;z-index:251659264;v-text-anchor:middle;mso-width-relative:page;mso-height-relative:page;" fillcolor="#000000 [3213]" filled="t" stroked="f" coordsize="21600,21600" o:gfxdata="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">
                 <v:fill on="t" focussize="0,0"/>
                 <v:stroke on="f" weight="0.5pt"/>
                 <v:imagedata o:title=""/>
@@ -475,7 +475,7 @@
                         <w:textAlignment w:val="auto"/>
                         <w:rPr>
                           <w:rFonts w:hint="default" w:ascii="Candara" w:hAnsi="Candara" w:cs="Candara"/>
-                          <w:color w:val="CAEACE" w:themeColor="background1"/>
+                          <w:color w:val="CCE8CF" w:themeColor="background1"/>
                           <w:lang w:val="en-US"/>
                           <w14:textFill>
                             <w14:solidFill>
@@ -487,7 +487,7 @@
                       <w:r>
                         <w:rPr>
                           <w:rFonts w:hint="default" w:ascii="Candara" w:hAnsi="Candara" w:eastAsia="仿宋" w:cs="Candara"/>
-                          <w:color w:val="CAEACE" w:themeColor="background1"/>
+                          <w:color w:val="CCE8CF" w:themeColor="background1"/>
                           <w:sz w:val="24"/>
                           <w:szCs w:val="24"/>
                           <w:lang w:val="en-US" w:eastAsia="zh-CN"/>
@@ -502,7 +502,7 @@
                       <w:r>
                         <w:rPr>
                           <w:rFonts w:hint="eastAsia" w:ascii="Candara" w:hAnsi="Candara" w:eastAsia="仿宋" w:cs="Candara"/>
-                          <w:color w:val="CAEACE" w:themeColor="background1"/>
+                          <w:color w:val="CCE8CF" w:themeColor="background1"/>
                           <w:sz w:val="24"/>
                           <w:szCs w:val="24"/>
                           <w:lang w:val="en-US" w:eastAsia="zh-CN"/>
@@ -557,8 +557,6 @@
           <w:lang w:val="en-US" w:eastAsia="zh-CN"/>
         </w:rPr>
       </w:pPr>
-      <w:bookmarkStart w:id="0" w:name="_GoBack"/>
-      <w:bookmarkEnd w:id="0"/>
       <w:r>
         <w:rPr>
           <w:sz w:val="32"/>
@@ -566,7 +564,7 @@
         <mc:AlternateContent>
           <mc:Choice Requires="wps">
             <w:drawing>
-              <wp:anchor distT="0" distB="0" distL="114300" distR="114300" simplePos="0" relativeHeight="251663360" behindDoc="0" locked="0" layoutInCell="1" allowOverlap="1">
+              <wp:anchor distT="0" distB="0" distL="114300" distR="114300" simplePos="0" relativeHeight="251661312" behindDoc="0" locked="0" layoutInCell="1" allowOverlap="1">
                 <wp:simplePos x="0" y="0"/>
                 <wp:positionH relativeFrom="column">
                   <wp:posOffset>304165</wp:posOffset>
@@ -634,7 +632,7 @@
                               <w:textAlignment w:val="auto"/>
                               <w:rPr>
                                 <w:rFonts w:hint="default" w:ascii="Candara" w:hAnsi="Candara" w:eastAsia="仿宋" w:cs="Candara"/>
-                                <w:color w:val="CAEACE" w:themeColor="background1"/>
+                                <w:color w:val="CCE8CF" w:themeColor="background1"/>
                                 <w:sz w:val="24"/>
                                 <w:szCs w:val="24"/>
                                 <w:lang w:val="en-US" w:eastAsia="zh-CN"/>
@@ -648,7 +646,7 @@
                             <w:r>
                               <w:rPr>
                                 <w:rFonts w:hint="eastAsia" w:ascii="Candara" w:hAnsi="Candara" w:eastAsia="仿宋" w:cs="Candara"/>
-                                <w:color w:val="CAEACE" w:themeColor="background1"/>
+                                <w:color w:val="CCE8CF" w:themeColor="background1"/>
                                 <w:sz w:val="24"/>
                                 <w:szCs w:val="24"/>
                                 <w:lang w:val="en-US" w:eastAsia="zh-CN"/>
@@ -674,7 +672,7 @@
           </mc:Choice>
           <mc:Fallback>
             <w:pict>
-              <v:shape id="_x0000_s1026" o:spid="_x0000_s1026" o:spt="202" type="#_x0000_t202" style="position:absolute;left:0pt;margin-left:23.95pt;margin-top:0.8pt;height:35.45pt;width:382.6pt;mso-wrap-distance-bottom:0pt;mso-wrap-distance-top:0pt;z-index:251663360;v-text-anchor:middle;mso-width-relative:page;mso-height-relative:page;" fillcolor="#000000 [3213]" filled="t" stroked="f" coordsize="21600,21600" o:gfxdata="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">
+              <v:shape id="_x0000_s1026" o:spid="_x0000_s1026" o:spt="202" type="#_x0000_t202" style="position:absolute;left:0pt;margin-left:23.95pt;margin-top:0.8pt;height:35.45pt;width:382.6pt;mso-wrap-distance-bottom:0pt;mso-wrap-distance-top:0pt;z-index:251661312;v-text-anchor:middle;mso-width-relative:page;mso-height-relative:page;" fillcolor="#000000 [3213]" filled="t" stroked="f" coordsize="21600,21600" o:gfxdata="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">
                 <v:fill on="t" focussize="0,0"/>
                 <v:stroke on="f" weight="0.5pt"/>
                 <v:imagedata o:title=""/>
@@ -701,7 +699,7 @@
                         <w:textAlignment w:val="auto"/>
                         <w:rPr>
                           <w:rFonts w:hint="default" w:ascii="Candara" w:hAnsi="Candara" w:eastAsia="仿宋" w:cs="Candara"/>
-                          <w:color w:val="CAEACE" w:themeColor="background1"/>
+                          <w:color w:val="CCE8CF" w:themeColor="background1"/>
                           <w:sz w:val="24"/>
                           <w:szCs w:val="24"/>
                           <w:lang w:val="en-US" w:eastAsia="zh-CN"/>
@@ -715,7 +713,7 @@
                       <w:r>
                         <w:rPr>
                           <w:rFonts w:hint="eastAsia" w:ascii="Candara" w:hAnsi="Candara" w:eastAsia="仿宋" w:cs="Candara"/>
-                          <w:color w:val="CAEACE" w:themeColor="background1"/>
+                          <w:color w:val="CCE8CF" w:themeColor="background1"/>
                           <w:sz w:val="24"/>
                           <w:szCs w:val="24"/>
                           <w:lang w:val="en-US" w:eastAsia="zh-CN"/>
@@ -771,7 +769,7 @@
         <mc:AlternateContent>
           <mc:Choice Requires="wps">
             <w:drawing>
-              <wp:anchor distT="0" distB="0" distL="114300" distR="114300" simplePos="0" relativeHeight="251659264" behindDoc="0" locked="0" layoutInCell="1" allowOverlap="1">
+              <wp:anchor distT="0" distB="0" distL="114300" distR="114300" simplePos="0" relativeHeight="251660288" behindDoc="0" locked="0" layoutInCell="1" allowOverlap="1">
                 <wp:simplePos x="0" y="0"/>
                 <wp:positionH relativeFrom="column">
                   <wp:posOffset>300990</wp:posOffset>
@@ -837,7 +835,7 @@
                               <w:textAlignment w:val="auto"/>
                               <w:rPr>
                                 <w:rFonts w:hint="default" w:ascii="Candara" w:hAnsi="Candara" w:cs="Candara"/>
-                                <w:color w:val="CAEACE" w:themeColor="background1"/>
+                                <w:color w:val="CCE8CF" w:themeColor="background1"/>
                                 <w14:textFill>
                                   <w14:solidFill>
                                     <w14:schemeClr w14:val="bg1"/>
@@ -848,7 +846,7 @@
                             <w:r>
                               <w:rPr>
                                 <w:rFonts w:hint="default" w:ascii="Candara" w:hAnsi="Candara" w:eastAsia="仿宋" w:cs="Candara"/>
-                                <w:color w:val="CAEACE" w:themeColor="background1"/>
+                                <w:color w:val="CCE8CF" w:themeColor="background1"/>
                                 <w:sz w:val="24"/>
                                 <w:szCs w:val="24"/>
                                 <w:lang w:val="en-US" w:eastAsia="zh-CN"/>
@@ -874,7 +872,7 @@
           </mc:Choice>
           <mc:Fallback>
             <w:pict>
-              <v:shape id="_x0000_s1026" o:spid="_x0000_s1026" o:spt="202" type="#_x0000_t202" style="position:absolute;left:0pt;margin-left:23.7pt;margin-top:67.05pt;height:46.25pt;width:382.6pt;mso-wrap-distance-bottom:0pt;mso-wrap-distance-top:0pt;z-index:251659264;v-text-anchor:middle;mso-width-relative:page;mso-height-relative:page;" fillcolor="#000000 [3213]" filled="t" stroked="f" coordsize="21600,21600" o:gfxdata="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">
+              <v:shape id="_x0000_s1026" o:spid="_x0000_s1026" o:spt="202" type="#_x0000_t202" style="position:absolute;left:0pt;margin-left:23.7pt;margin-top:67.05pt;height:46.25pt;width:382.6pt;mso-wrap-distance-bottom:0pt;mso-wrap-distance-top:0pt;z-index:251660288;v-text-anchor:middle;mso-width-relative:page;mso-height-relative:page;" fillcolor="#000000 [3213]" filled="t" stroked="f" coordsize="21600,21600" o:gfxdata="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">
                 <v:fill on="t" focussize="0,0"/>
                 <v:stroke on="f" weight="0.5pt"/>
                 <v:imagedata o:title=""/>
@@ -899,7 +897,7 @@
                         <w:textAlignment w:val="auto"/>
                         <w:rPr>
                           <w:rFonts w:hint="default" w:ascii="Candara" w:hAnsi="Candara" w:cs="Candara"/>
-                          <w:color w:val="CAEACE" w:themeColor="background1"/>
+                          <w:color w:val="CCE8CF" w:themeColor="background1"/>
                           <w14:textFill>
                             <w14:solidFill>
                               <w14:schemeClr w14:val="bg1"/>
@@ -910,7 +908,7 @@
                       <w:r>
                         <w:rPr>
                           <w:rFonts w:hint="default" w:ascii="Candara" w:hAnsi="Candara" w:eastAsia="仿宋" w:cs="Candara"/>
-                          <w:color w:val="CAEACE" w:themeColor="background1"/>
+                          <w:color w:val="CCE8CF" w:themeColor="background1"/>
                           <w:sz w:val="24"/>
                           <w:szCs w:val="24"/>
                           <w:lang w:val="en-US" w:eastAsia="zh-CN"/>
@@ -1383,7 +1381,7 @@
           <w:szCs w:val="24"/>
         </w:rPr>
         <w:drawing>
-          <wp:anchor distT="0" distB="0" distL="114300" distR="114300" simplePos="0" relativeHeight="251664384" behindDoc="0" locked="0" layoutInCell="1" allowOverlap="1">
+          <wp:anchor distT="0" distB="0" distL="114300" distR="114300" simplePos="0" relativeHeight="251662336" behindDoc="0" locked="0" layoutInCell="1" allowOverlap="1">
             <wp:simplePos x="0" y="0"/>
             <wp:positionH relativeFrom="column">
               <wp:posOffset>292735</wp:posOffset>
@@ -1668,7 +1666,7 @@
           <w:szCs w:val="24"/>
         </w:rPr>
         <w:drawing>
-          <wp:anchor distT="0" distB="0" distL="114300" distR="114300" simplePos="0" relativeHeight="251665408" behindDoc="0" locked="0" layoutInCell="1" allowOverlap="1">
+          <wp:anchor distT="0" distB="0" distL="114300" distR="114300" simplePos="0" relativeHeight="251663360" behindDoc="0" locked="0" layoutInCell="1" allowOverlap="1">
             <wp:simplePos x="0" y="0"/>
             <wp:positionH relativeFrom="column">
               <wp:posOffset>236855</wp:posOffset>
@@ -1808,7 +1806,157 @@
           <w:szCs w:val="32"/>
           <w:lang w:val="en-US" w:eastAsia="zh-CN"/>
         </w:rPr>
-        <w:t>（十）成功启动vntrader界面后，会发现有很多应用模块和API接口都没有启动，启动需要的模块和API需要打开run.py，取消相应代码前的注释符号。</w:t>
+        <w:t>（十）quickfix安装可能会失败，此时选择</w:t>
+      </w:r>
+    </w:p>
+    <w:p>
+      <w:pPr>
+        <w:keepNext w:val="0"/>
+        <w:keepLines w:val="0"/>
+        <w:pageBreakBefore w:val="0"/>
+        <w:widowControl w:val="0"/>
+        <w:kinsoku/>
+        <w:wordWrap/>
+        <w:overflowPunct/>
+        <w:topLinePunct w:val="0"/>
+        <w:autoSpaceDE/>
+        <w:autoSpaceDN/>
+        <w:bidi w:val="0"/>
+        <w:adjustRightInd/>
+        <w:snapToGrid/>
+        <w:ind w:firstLine="300" w:firstLineChars="200"/>
+        <w:textAlignment w:val="auto"/>
+        <w:rPr>
+          <w:rFonts w:hint="eastAsia" w:ascii="仿宋" w:hAnsi="仿宋" w:eastAsia="仿宋" w:cs="仿宋"/>
+          <w:sz w:val="15"/>
+          <w:szCs w:val="15"/>
+          <w:lang w:val="en-US" w:eastAsia="zh-CN"/>
+        </w:rPr>
+      </w:pPr>
+      <w:r>
+        <w:rPr>
+          <w:rFonts w:hint="eastAsia" w:ascii="仿宋" w:hAnsi="仿宋" w:eastAsia="仿宋" w:cs="仿宋"/>
+          <w:sz w:val="15"/>
+          <w:szCs w:val="15"/>
+          <w:lang w:val="en-US" w:eastAsia="zh-CN"/>
+        </w:rPr>
+        <w:t xml:space="preserve">python -m pip install </w:t>
+      </w:r>
+      <w:r>
+        <w:rPr>
+          <w:rFonts w:hint="eastAsia" w:ascii="仿宋" w:hAnsi="仿宋" w:eastAsia="仿宋" w:cs="仿宋"/>
+          <w:sz w:val="15"/>
+          <w:szCs w:val="15"/>
+          <w:lang w:val="en-US" w:eastAsia="zh-CN"/>
+        </w:rPr>
+        <w:fldChar w:fldCharType="begin"/>
+      </w:r>
+      <w:r>
+        <w:rPr>
+          <w:rFonts w:hint="eastAsia" w:ascii="仿宋" w:hAnsi="仿宋" w:eastAsia="仿宋" w:cs="仿宋"/>
+          <w:sz w:val="15"/>
+          <w:szCs w:val="15"/>
+          <w:lang w:val="en-US" w:eastAsia="zh-CN"/>
+        </w:rPr>
+        <w:instrText xml:space="preserve"> HYPERLINK "https://pip.vnpy.com/colletion/quickfix-1.15.1-cp37-cp37m-win_amd64.whl" </w:instrText>
+      </w:r>
+      <w:r>
+        <w:rPr>
+          <w:rFonts w:hint="eastAsia" w:ascii="仿宋" w:hAnsi="仿宋" w:eastAsia="仿宋" w:cs="仿宋"/>
+          <w:sz w:val="15"/>
+          <w:szCs w:val="15"/>
+          <w:lang w:val="en-US" w:eastAsia="zh-CN"/>
+        </w:rPr>
+        <w:fldChar w:fldCharType="separate"/>
+      </w:r>
+      <w:r>
+        <w:rPr>
+          <w:rStyle w:val="6"/>
+          <w:rFonts w:hint="eastAsia" w:ascii="仿宋" w:hAnsi="仿宋" w:eastAsia="仿宋" w:cs="仿宋"/>
+          <w:sz w:val="15"/>
+          <w:szCs w:val="15"/>
+          <w:lang w:val="en-US" w:eastAsia="zh-CN"/>
+        </w:rPr>
+        <w:t>https://pip.vnpy.com/colletion/quickfix-1.15.1-cp37-cp37m-win_amd64.whl</w:t>
+      </w:r>
+      <w:r>
+        <w:rPr>
+          <w:rFonts w:hint="eastAsia" w:ascii="仿宋" w:hAnsi="仿宋" w:eastAsia="仿宋" w:cs="仿宋"/>
+          <w:sz w:val="15"/>
+          <w:szCs w:val="15"/>
+          <w:lang w:val="en-US" w:eastAsia="zh-CN"/>
+        </w:rPr>
+        <w:fldChar w:fldCharType="end"/>
+      </w:r>
+    </w:p>
+    <w:p>
+      <w:pPr>
+        <w:keepNext w:val="0"/>
+        <w:keepLines w:val="0"/>
+        <w:pageBreakBefore w:val="0"/>
+        <w:widowControl w:val="0"/>
+        <w:kinsoku/>
+        <w:wordWrap/>
+        <w:overflowPunct/>
+        <w:topLinePunct w:val="0"/>
+        <w:autoSpaceDE/>
+        <w:autoSpaceDN/>
+        <w:bidi w:val="0"/>
+        <w:adjustRightInd/>
+        <w:snapToGrid/>
+        <w:ind w:firstLine="640" w:firstLineChars="200"/>
+        <w:textAlignment w:val="auto"/>
+        <w:rPr>
+          <w:rFonts w:hint="default" w:ascii="仿宋" w:hAnsi="仿宋" w:eastAsia="仿宋" w:cs="仿宋"/>
+          <w:sz w:val="32"/>
+          <w:szCs w:val="32"/>
+          <w:lang w:val="en-US" w:eastAsia="zh-CN"/>
+        </w:rPr>
+      </w:pPr>
+      <w:r>
+        <w:rPr>
+          <w:rFonts w:hint="eastAsia" w:ascii="仿宋" w:hAnsi="仿宋" w:eastAsia="仿宋" w:cs="仿宋"/>
+          <w:sz w:val="32"/>
+          <w:szCs w:val="32"/>
+          <w:lang w:val="en-US" w:eastAsia="zh-CN"/>
+        </w:rPr>
+        <w:t>这条命令来安装</w:t>
+      </w:r>
+      <w:bookmarkStart w:id="0" w:name="_GoBack"/>
+      <w:bookmarkEnd w:id="0"/>
+    </w:p>
+    <w:p>
+      <w:pPr>
+        <w:keepNext w:val="0"/>
+        <w:keepLines w:val="0"/>
+        <w:pageBreakBefore w:val="0"/>
+        <w:widowControl w:val="0"/>
+        <w:kinsoku/>
+        <w:wordWrap/>
+        <w:overflowPunct/>
+        <w:topLinePunct w:val="0"/>
+        <w:autoSpaceDE/>
+        <w:autoSpaceDN/>
+        <w:bidi w:val="0"/>
+        <w:adjustRightInd/>
+        <w:snapToGrid/>
+        <w:ind w:firstLine="640" w:firstLineChars="200"/>
+        <w:textAlignment w:val="auto"/>
+        <w:rPr>
+          <w:rFonts w:hint="eastAsia" w:ascii="仿宋" w:hAnsi="仿宋" w:eastAsia="仿宋" w:cs="仿宋"/>
+          <w:sz w:val="32"/>
+          <w:szCs w:val="32"/>
+          <w:lang w:val="en-US" w:eastAsia="zh-CN"/>
+        </w:rPr>
+      </w:pPr>
+      <w:r>
+        <w:rPr>
+          <w:rFonts w:hint="eastAsia" w:ascii="仿宋" w:hAnsi="仿宋" w:eastAsia="仿宋" w:cs="仿宋"/>
+          <w:sz w:val="32"/>
+          <w:szCs w:val="32"/>
+          <w:lang w:val="en-US" w:eastAsia="zh-CN"/>
+        </w:rPr>
+        <w:t>（十一）成功启动vntrader界面后，会发现有很多应用模块和API接口都没有启动，启动需要的模块和API需要打开run.py，取消相应代码前的注释符号。</w:t>
       </w:r>
     </w:p>
     <w:p>
@@ -1950,13 +2098,14 @@
 </file>
 
 <file path=word/styles.xml><?xml version="1.0" encoding="utf-8"?>
-<w:styles xmlns:mc="http://schemas.openxmlformats.org/markup-compatibility/2006" xmlns:o="urn:schemas-microsoft-com:office:office" xmlns:r="http://schemas.openxmlformats.org/officeDocument/2006/relationships" xmlns:m="http://schemas.openxmlformats.org/officeDocument/2006/math" xmlns:v="urn:schemas-microsoft-com:vml" xmlns:w="http://schemas.openxmlformats.org/wordprocessingml/2006/main" xmlns:w14="http://schemas.microsoft.com/office/word/2010/wordml" xmlns:w10="urn:schemas-microsoft-com:office:word" xmlns:sl="http://schemas.openxmlformats.org/schemaLibrary/2006/main" mc:Ignorable="w14">
+<w:styles xmlns:mc="http://schemas.openxmlformats.org/markup-compatibility/2006" xmlns:o="urn:schemas-microsoft-com:office:office" xmlns:r="http://schemas.openxmlformats.org/officeDocument/2006/relationships" xmlns:m="http://schemas.openxmlformats.org/officeDocument/2006/math" xmlns:v="urn:schemas-microsoft-com:vml" xmlns:w="http://schemas.openxmlformats.org/wordprocessingml/2006/main" xmlns:w14="http://schemas.microsoft.com/office/word/2010/wordml" xmlns:w10="urn:schemas-microsoft-com:office:word" xmlns:sl="http://schemas.openxmlformats.org/schemaLibrary/2006/main" xmlns:wpsCustomData="http://www.wps.cn/officeDocument/2013/wpsCustomData" mc:Ignorable="w14">
   <w:docDefaults>
     <w:rPrDefault>
       <w:rPr>
         <w:rFonts w:ascii="Times New Roman" w:hAnsi="Times New Roman" w:eastAsia="宋体" w:cs="Times New Roman"/>
       </w:rPr>
     </w:rPrDefault>
+    <w:pPrDefault/>
   </w:docDefaults>
   <w:latentStyles w:count="260" w:defQFormat="0" w:defUnhideWhenUsed="1" w:defSemiHidden="1" w:defUIPriority="99" w:defLockedState="0">
     <w:lsdException w:qFormat="1" w:unhideWhenUsed="0" w:uiPriority="0" w:semiHidden="0" w:name="Normal"/>
@@ -2224,13 +2373,13 @@
       <w:lang w:val="en-US" w:eastAsia="zh-CN" w:bidi="ar-SA"/>
     </w:rPr>
   </w:style>
-  <w:style w:type="character" w:default="1" w:styleId="3">
+  <w:style w:type="character" w:default="1" w:styleId="4">
     <w:name w:val="Default Paragraph Font"/>
     <w:semiHidden/>
     <w:qFormat/>
     <w:uiPriority w:val="0"/>
   </w:style>
-  <w:style w:type="table" w:default="1" w:styleId="2">
+  <w:style w:type="table" w:default="1" w:styleId="3">
     <w:name w:val="Normal Table"/>
     <w:semiHidden/>
     <w:qFormat/>
@@ -2244,13 +2393,64 @@
       </w:tblCellMar>
     </w:tblPr>
   </w:style>
-  <w:style w:type="character" w:styleId="4">
+  <w:style w:type="paragraph" w:styleId="2">
+    <w:name w:val="HTML Preformatted"/>
+    <w:basedOn w:val="1"/>
+    <w:uiPriority w:val="0"/>
+    <w:pPr>
+      <w:tabs>
+        <w:tab w:val="left" w:pos="916"/>
+        <w:tab w:val="left" w:pos="1832"/>
+        <w:tab w:val="left" w:pos="2748"/>
+        <w:tab w:val="left" w:pos="3664"/>
+        <w:tab w:val="left" w:pos="4580"/>
+        <w:tab w:val="left" w:pos="5496"/>
+        <w:tab w:val="left" w:pos="6412"/>
+        <w:tab w:val="left" w:pos="7328"/>
+        <w:tab w:val="left" w:pos="8244"/>
+        <w:tab w:val="left" w:pos="9160"/>
+        <w:tab w:val="left" w:pos="10076"/>
+        <w:tab w:val="left" w:pos="10992"/>
+        <w:tab w:val="left" w:pos="11908"/>
+        <w:tab w:val="left" w:pos="12824"/>
+        <w:tab w:val="left" w:pos="13740"/>
+        <w:tab w:val="left" w:pos="14656"/>
+      </w:tabs>
+      <w:jc w:val="left"/>
+    </w:pPr>
+    <w:rPr>
+      <w:rFonts w:hint="eastAsia" w:ascii="宋体" w:hAnsi="宋体" w:eastAsia="宋体" w:cs="宋体"/>
+      <w:kern w:val="0"/>
+      <w:sz w:val="24"/>
+      <w:szCs w:val="24"/>
+      <w:lang w:val="en-US" w:eastAsia="zh-CN" w:bidi="ar"/>
+    </w:rPr>
+  </w:style>
+  <w:style w:type="character" w:styleId="5">
     <w:name w:val="Strong"/>
-    <w:basedOn w:val="3"/>
+    <w:basedOn w:val="4"/>
     <w:qFormat/>
     <w:uiPriority w:val="0"/>
     <w:rPr>
       <w:b/>
+    </w:rPr>
+  </w:style>
+  <w:style w:type="character" w:styleId="6">
+    <w:name w:val="Hyperlink"/>
+    <w:basedOn w:val="4"/>
+    <w:uiPriority w:val="0"/>
+    <w:rPr>
+      <w:color w:val="0000FF"/>
+      <w:u w:val="single"/>
+    </w:rPr>
+  </w:style>
+  <w:style w:type="character" w:styleId="7">
+    <w:name w:val="HTML Code"/>
+    <w:basedOn w:val="4"/>
+    <w:uiPriority w:val="0"/>
+    <w:rPr>
+      <w:rFonts w:ascii="Courier New" w:hAnsi="Courier New"/>
+      <w:sz w:val="20"/>
     </w:rPr>
   </w:style>
 </w:styles>
@@ -2264,7 +2464,7 @@
         <a:sysClr val="windowText" lastClr="000000"/>
       </a:dk1>
       <a:lt1>
-        <a:sysClr val="window" lastClr="CAEACE"/>
+        <a:sysClr val="window" lastClr="CCE8CF"/>
       </a:lt1>
       <a:dk2>
         <a:srgbClr val="44546A"/>
